--- a/2017/Декабрь/26.12/Сапега  ЛН несах.docx
+++ b/2017/Декабрь/26.12/Сапега  ЛН несах.docx
@@ -1400,39 +1400,61 @@
           <w:szCs w:val="28"/>
           <w:lang w:val="ru-RU"/>
         </w:rPr>
-        <w:t xml:space="preserve">сухость во рту, </w:t>
-      </w:r>
-      <w:r>
-        <w:rPr>
-          <w:sz w:val="28"/>
-          <w:szCs w:val="28"/>
-          <w:lang w:val="ru-RU"/>
-        </w:rPr>
-        <w:t>жажду,</w:t>
-      </w:r>
-      <w:r>
-        <w:rPr>
-          <w:sz w:val="28"/>
-          <w:szCs w:val="28"/>
-          <w:lang w:val="ru-RU"/>
-        </w:rPr>
-        <w:t xml:space="preserve"> </w:t>
-      </w:r>
-      <w:r>
-        <w:rPr>
-          <w:sz w:val="28"/>
-          <w:szCs w:val="28"/>
-          <w:lang w:val="ru-RU"/>
-        </w:rPr>
-        <w:t>полиурию,</w:t>
-      </w:r>
-      <w:r>
-        <w:rPr>
-          <w:sz w:val="28"/>
-          <w:szCs w:val="28"/>
-          <w:lang w:val="ru-RU"/>
-        </w:rPr>
-        <w:t xml:space="preserve"> </w:t>
+        <w:t xml:space="preserve"> головные боли, </w:t>
+      </w:r>
+      <w:proofErr w:type="spellStart"/>
+      <w:r>
+        <w:rPr>
+          <w:sz w:val="28"/>
+          <w:szCs w:val="28"/>
+          <w:lang w:val="ru-RU"/>
+        </w:rPr>
+        <w:t>голвокружения</w:t>
+      </w:r>
+      <w:proofErr w:type="gramStart"/>
+      <w:r>
+        <w:rPr>
+          <w:sz w:val="28"/>
+          <w:szCs w:val="28"/>
+          <w:lang w:val="ru-RU"/>
+        </w:rPr>
+        <w:t>,с</w:t>
+      </w:r>
+      <w:proofErr w:type="gramEnd"/>
+      <w:r>
+        <w:rPr>
+          <w:sz w:val="28"/>
+          <w:szCs w:val="28"/>
+          <w:lang w:val="ru-RU"/>
+        </w:rPr>
+        <w:t>нижение</w:t>
+      </w:r>
+      <w:proofErr w:type="spellEnd"/>
+      <w:r>
+        <w:rPr>
+          <w:sz w:val="28"/>
+          <w:szCs w:val="28"/>
+          <w:lang w:val="ru-RU"/>
+        </w:rPr>
+        <w:t xml:space="preserve"> веса на 5кза пол </w:t>
+      </w:r>
+      <w:proofErr w:type="spellStart"/>
+      <w:r>
+        <w:rPr>
+          <w:sz w:val="28"/>
+          <w:szCs w:val="28"/>
+          <w:lang w:val="ru-RU"/>
+        </w:rPr>
+        <w:t>ода,слабсот</w:t>
+      </w:r>
+      <w:proofErr w:type="spellEnd"/>
+      <w:r>
+        <w:rPr>
+          <w:sz w:val="28"/>
+          <w:szCs w:val="28"/>
+          <w:lang w:val="ru-RU"/>
+        </w:rPr>
+        <w:t xml:space="preserve"> ,утомляемость,  нарушение сна, нарушение стула, бои в животе, боли в суставах.</w:t>
       </w:r>
     </w:p>
     <w:p>
@@ -1441,47 +1463,44 @@
         <w:jc w:val="both"/>
         <w:rPr>
           <w:sz w:val="28"/>
-          <w:szCs w:val="28"/>
+          <w:u w:val="single"/>
           <w:lang w:val="ru-RU"/>
         </w:rPr>
       </w:pPr>
-      <w:sdt>
-        <w:sdtPr>
-          <w:rPr>
-            <w:sz w:val="28"/>
-            <w:szCs w:val="28"/>
-            <w:lang w:val="ru-RU"/>
-          </w:rPr>
-          <w:id w:val="669446058"/>
-          <w:placeholder>
-            <w:docPart w:val="DefaultPlaceholder_1082065159"/>
-          </w:placeholder>
-          <w:dropDownList>
-            <w:listItem w:value="Выберите элемент."/>
-            <w:listItem w:displayText="увеличение " w:value="увеличение "/>
-            <w:listItem w:displayText="снижение " w:value="снижение "/>
-          </w:dropDownList>
-        </w:sdtPr>
-        <w:sdtEndPr/>
-        <w:sdtContent>
-          <w:r>
-            <w:rPr>
-              <w:sz w:val="28"/>
-              <w:szCs w:val="28"/>
-              <w:lang w:val="ru-RU"/>
-            </w:rPr>
-            <w:t xml:space="preserve">увеличение </w:t>
-          </w:r>
-        </w:sdtContent>
-      </w:sdt>
-      <w:r>
-        <w:rPr>
-          <w:sz w:val="28"/>
-          <w:szCs w:val="28"/>
-          <w:lang w:val="ru-RU"/>
-        </w:rPr>
-        <w:t xml:space="preserve"> веса на … </w:t>
-      </w:r>
+      <w:r>
+        <w:rPr>
+          <w:sz w:val="28"/>
+          <w:szCs w:val="28"/>
+          <w:u w:val="single"/>
+          <w:lang w:val="ru-RU"/>
+        </w:rPr>
+        <w:t>Краткий анамнез</w:t>
+      </w:r>
+      <w:r>
+        <w:rPr>
+          <w:sz w:val="28"/>
+          <w:szCs w:val="28"/>
+          <w:lang w:val="ru-RU"/>
+        </w:rPr>
+        <w:t>:</w:t>
+      </w:r>
+      <w:r>
+        <w:rPr>
+          <w:sz w:val="28"/>
+          <w:szCs w:val="28"/>
+          <w:lang w:val="ru-RU"/>
+        </w:rPr>
+        <w:t xml:space="preserve"> </w:t>
+      </w:r>
+      <w:r>
+        <w:rPr>
+          <w:sz w:val="28"/>
+          <w:szCs w:val="28"/>
+          <w:lang w:val="ru-RU"/>
+        </w:rPr>
+        <w:t xml:space="preserve">В первые жалобы появились в течение  6 </w:t>
+      </w:r>
+      <w:proofErr w:type="spellStart"/>
       <w:proofErr w:type="gramStart"/>
       <w:r>
         <w:rPr>
@@ -1489,8 +1508,9 @@
           <w:szCs w:val="28"/>
           <w:lang w:val="ru-RU"/>
         </w:rPr>
-        <w:t>кг</w:t>
-      </w:r>
+        <w:t>мес</w:t>
+      </w:r>
+      <w:proofErr w:type="spellEnd"/>
       <w:proofErr w:type="gramEnd"/>
       <w:r>
         <w:rPr>
@@ -1498,15 +1518,103 @@
           <w:szCs w:val="28"/>
           <w:lang w:val="ru-RU"/>
         </w:rPr>
-        <w:t xml:space="preserve"> за год</w:t>
-      </w:r>
-      <w:r>
-        <w:rPr>
-          <w:sz w:val="28"/>
-          <w:szCs w:val="28"/>
-          <w:lang w:val="ru-RU"/>
-        </w:rPr>
-        <w:t xml:space="preserve">, </w:t>
+        <w:t xml:space="preserve">, за мед </w:t>
+      </w:r>
+      <w:r>
+        <w:rPr>
+          <w:sz w:val="28"/>
+          <w:szCs w:val="28"/>
+          <w:lang w:val="ru-RU"/>
+        </w:rPr>
+        <w:t>помощью</w:t>
+      </w:r>
+      <w:r>
+        <w:rPr>
+          <w:sz w:val="28"/>
+          <w:szCs w:val="28"/>
+          <w:lang w:val="ru-RU"/>
+        </w:rPr>
+        <w:t xml:space="preserve"> не</w:t>
+      </w:r>
+      <w:r>
+        <w:rPr>
+          <w:sz w:val="28"/>
+          <w:szCs w:val="28"/>
+          <w:lang w:val="ru-RU"/>
+        </w:rPr>
+        <w:t xml:space="preserve"> обращалась, . 07.12.17 обследована у </w:t>
+      </w:r>
+      <w:proofErr w:type="spellStart"/>
+      <w:r>
+        <w:rPr>
+          <w:sz w:val="28"/>
+          <w:szCs w:val="28"/>
+          <w:lang w:val="ru-RU"/>
+        </w:rPr>
+        <w:t>еменйоо</w:t>
+      </w:r>
+      <w:proofErr w:type="spellEnd"/>
+      <w:r>
+        <w:rPr>
+          <w:sz w:val="28"/>
+          <w:szCs w:val="28"/>
+          <w:lang w:val="ru-RU"/>
+        </w:rPr>
+        <w:t xml:space="preserve">  врача по м/ж, глюкоза крови 3,8, </w:t>
+      </w:r>
+      <w:proofErr w:type="spellStart"/>
+      <w:r>
+        <w:rPr>
+          <w:sz w:val="28"/>
+          <w:szCs w:val="28"/>
+          <w:lang w:val="ru-RU"/>
+        </w:rPr>
+        <w:t>сут</w:t>
+      </w:r>
+      <w:proofErr w:type="spellEnd"/>
+      <w:r>
+        <w:rPr>
+          <w:sz w:val="28"/>
+          <w:szCs w:val="28"/>
+          <w:lang w:val="ru-RU"/>
+        </w:rPr>
+        <w:t xml:space="preserve">. диурез 3,5 , уд вес мочи 1004. 14.1.217уд вес1005 в условиях энд диспансера со слов больной усиление жажды, полиурии, в течение 6 </w:t>
+      </w:r>
+      <w:proofErr w:type="spellStart"/>
+      <w:r>
+        <w:rPr>
+          <w:sz w:val="28"/>
+          <w:szCs w:val="28"/>
+          <w:lang w:val="ru-RU"/>
+        </w:rPr>
+        <w:t>мес</w:t>
+      </w:r>
+      <w:proofErr w:type="spellEnd"/>
+      <w:r>
+        <w:rPr>
+          <w:sz w:val="28"/>
+          <w:szCs w:val="28"/>
+          <w:lang w:val="ru-RU"/>
+        </w:rPr>
+        <w:t xml:space="preserve">, госпитализирована в энд  диспансер с целью уточнения диагноза,  тактики лечения. Узловой зоб  1 ст. Узел правой доли щит железы данным УЗИ от 04.11.12. –умеренные диффузные изменения паренхимы. 06.12.17 </w:t>
+      </w:r>
+      <w:proofErr w:type="spellStart"/>
+      <w:r>
+        <w:rPr>
+          <w:sz w:val="28"/>
+          <w:szCs w:val="28"/>
+          <w:lang w:val="ru-RU"/>
+        </w:rPr>
+        <w:t>Са</w:t>
+      </w:r>
+      <w:proofErr w:type="spellEnd"/>
+      <w:r>
+        <w:rPr>
+          <w:sz w:val="28"/>
+          <w:szCs w:val="28"/>
+          <w:lang w:val="ru-RU"/>
+        </w:rPr>
+        <w:t xml:space="preserve"> – 1,09,паратгормон 51,86 ТТГ – 1,3, фосфор 1,17 .  </w:t>
       </w:r>
     </w:p>
     <w:p>
@@ -1515,929 +1623,17 @@
         <w:jc w:val="both"/>
         <w:rPr>
           <w:sz w:val="28"/>
-          <w:szCs w:val="28"/>
+          <w:u w:val="single"/>
           <w:lang w:val="ru-RU"/>
         </w:rPr>
       </w:pPr>
       <w:r>
         <w:rPr>
           <w:sz w:val="28"/>
-          <w:szCs w:val="28"/>
-          <w:lang w:val="ru-RU"/>
-        </w:rPr>
-        <w:t>ухудшение зрения,</w:t>
-      </w:r>
-      <w:r>
-        <w:rPr>
-          <w:sz w:val="28"/>
-          <w:szCs w:val="28"/>
-          <w:lang w:val="ru-RU"/>
-        </w:rPr>
-        <w:t xml:space="preserve"> </w:t>
-      </w:r>
-    </w:p>
-    <w:p>
-      <w:pPr>
-        <w:ind w:left="-567"/>
-        <w:jc w:val="both"/>
-        <w:rPr>
-          <w:sz w:val="28"/>
-          <w:szCs w:val="28"/>
-          <w:lang w:val="ru-RU"/>
-        </w:rPr>
-      </w:pPr>
-      <w:r>
-        <w:rPr>
-          <w:sz w:val="28"/>
-          <w:szCs w:val="28"/>
-          <w:lang w:val="ru-RU"/>
-        </w:rPr>
-        <w:t xml:space="preserve"> </w:t>
-      </w:r>
-      <w:r>
-        <w:rPr>
-          <w:sz w:val="28"/>
-          <w:szCs w:val="28"/>
-          <w:lang w:val="ru-RU"/>
-        </w:rPr>
-        <w:t>боли  в н/</w:t>
-      </w:r>
-      <w:proofErr w:type="gramStart"/>
-      <w:r>
-        <w:rPr>
-          <w:sz w:val="28"/>
-          <w:szCs w:val="28"/>
-          <w:lang w:val="ru-RU"/>
-        </w:rPr>
-        <w:t>к</w:t>
-      </w:r>
-      <w:proofErr w:type="gramEnd"/>
-      <w:r>
-        <w:rPr>
-          <w:sz w:val="28"/>
-          <w:szCs w:val="28"/>
-          <w:lang w:val="ru-RU"/>
-        </w:rPr>
-        <w:t xml:space="preserve">, </w:t>
-      </w:r>
-      <w:r>
-        <w:rPr>
-          <w:sz w:val="28"/>
-          <w:szCs w:val="28"/>
-          <w:lang w:val="ru-RU"/>
-        </w:rPr>
-        <w:t>судороги,</w:t>
-      </w:r>
-      <w:r>
-        <w:rPr>
-          <w:sz w:val="28"/>
-          <w:szCs w:val="28"/>
-          <w:lang w:val="ru-RU"/>
-        </w:rPr>
-        <w:t xml:space="preserve"> онемение ног,</w:t>
-      </w:r>
-      <w:r>
-        <w:rPr>
-          <w:sz w:val="28"/>
-          <w:szCs w:val="28"/>
-          <w:lang w:val="ru-RU"/>
-        </w:rPr>
-        <w:t xml:space="preserve"> </w:t>
-      </w:r>
-    </w:p>
-    <w:p>
-      <w:pPr>
-        <w:ind w:left="-567"/>
-        <w:jc w:val="both"/>
-        <w:rPr>
-          <w:sz w:val="28"/>
-          <w:szCs w:val="28"/>
-          <w:lang w:val="ru-RU"/>
-        </w:rPr>
-      </w:pPr>
-      <w:proofErr w:type="gramStart"/>
-      <w:r>
-        <w:rPr>
-          <w:sz w:val="28"/>
-          <w:szCs w:val="28"/>
-          <w:lang w:val="ru-RU"/>
-        </w:rPr>
-        <w:t>повышение</w:t>
-      </w:r>
-      <w:r>
-        <w:rPr>
-          <w:sz w:val="28"/>
-          <w:szCs w:val="28"/>
-          <w:lang w:val="ru-RU"/>
-        </w:rPr>
-        <w:t xml:space="preserve"> </w:t>
-      </w:r>
-      <w:r>
-        <w:rPr>
-          <w:sz w:val="28"/>
-          <w:szCs w:val="28"/>
-          <w:lang w:val="ru-RU"/>
-        </w:rPr>
-        <w:t xml:space="preserve">АД макс. до </w:t>
-      </w:r>
-      <w:r>
-        <w:rPr>
-          <w:sz w:val="28"/>
-          <w:szCs w:val="28"/>
-          <w:lang w:val="ru-RU"/>
-        </w:rPr>
-        <w:t>++</w:t>
-      </w:r>
-      <w:r>
-        <w:rPr>
-          <w:sz w:val="28"/>
-          <w:szCs w:val="28"/>
-          <w:lang w:val="ru-RU"/>
-        </w:rPr>
-        <w:t xml:space="preserve"> </w:t>
-      </w:r>
-      <w:r>
-        <w:rPr>
-          <w:sz w:val="28"/>
-          <w:szCs w:val="28"/>
-          <w:lang w:val="ru-RU"/>
-        </w:rPr>
-        <w:t xml:space="preserve">мм </w:t>
-      </w:r>
-      <w:proofErr w:type="spellStart"/>
-      <w:r>
-        <w:rPr>
-          <w:sz w:val="28"/>
-          <w:szCs w:val="28"/>
-          <w:lang w:val="ru-RU"/>
-        </w:rPr>
-        <w:t>рт.</w:t>
-      </w:r>
-      <w:r>
-        <w:rPr>
-          <w:sz w:val="28"/>
-          <w:szCs w:val="28"/>
-          <w:lang w:val="ru-RU"/>
-        </w:rPr>
-        <w:t>ст</w:t>
-      </w:r>
-      <w:proofErr w:type="spellEnd"/>
-      <w:r>
-        <w:rPr>
-          <w:sz w:val="28"/>
-          <w:szCs w:val="28"/>
+          <w:u w:val="single"/>
           <w:lang w:val="ru-RU"/>
         </w:rPr>
         <w:t>.</w:t>
-      </w:r>
-      <w:r>
-        <w:rPr>
-          <w:sz w:val="28"/>
-          <w:szCs w:val="28"/>
-          <w:lang w:val="ru-RU"/>
-        </w:rPr>
-        <w:t xml:space="preserve">, </w:t>
-      </w:r>
-      <w:r>
-        <w:rPr>
-          <w:sz w:val="28"/>
-          <w:szCs w:val="28"/>
-          <w:lang w:val="ru-RU"/>
-        </w:rPr>
-        <w:t xml:space="preserve">головные боли, головокружение, частые гипогликемические состояния, общую слабость, быструю утомляемость, </w:t>
-      </w:r>
-      <w:r>
-        <w:rPr>
-          <w:sz w:val="28"/>
-          <w:szCs w:val="28"/>
-          <w:lang w:val="ru-RU"/>
-        </w:rPr>
-        <w:t xml:space="preserve">одышку при физ. нагрузке, </w:t>
-      </w:r>
-      <w:r>
-        <w:rPr>
-          <w:sz w:val="28"/>
-          <w:szCs w:val="28"/>
-          <w:lang w:val="ru-RU"/>
-        </w:rPr>
-        <w:t>учащенное мочеиспу</w:t>
-      </w:r>
-      <w:r>
-        <w:rPr>
-          <w:sz w:val="28"/>
-          <w:szCs w:val="28"/>
-          <w:lang w:val="ru-RU"/>
-        </w:rPr>
-        <w:t>с</w:t>
-      </w:r>
-      <w:r>
-        <w:rPr>
-          <w:sz w:val="28"/>
-          <w:szCs w:val="28"/>
-          <w:lang w:val="ru-RU"/>
-        </w:rPr>
-        <w:t xml:space="preserve">кание, </w:t>
-      </w:r>
-      <w:r>
-        <w:rPr>
-          <w:sz w:val="28"/>
-          <w:szCs w:val="28"/>
-          <w:lang w:val="ru-RU"/>
-        </w:rPr>
-        <w:t>сердцебиение</w:t>
-      </w:r>
-      <w:r>
-        <w:rPr>
-          <w:sz w:val="28"/>
-          <w:szCs w:val="28"/>
-          <w:lang w:val="ru-RU"/>
-        </w:rPr>
-        <w:t xml:space="preserve">, боли в прекардиальной области, боли в </w:t>
-      </w:r>
-      <w:proofErr w:type="spellStart"/>
-      <w:r>
-        <w:rPr>
-          <w:sz w:val="28"/>
-          <w:szCs w:val="28"/>
-          <w:lang w:val="ru-RU"/>
-        </w:rPr>
-        <w:t>эпигастральной</w:t>
-      </w:r>
-      <w:proofErr w:type="spellEnd"/>
-      <w:r>
-        <w:rPr>
-          <w:sz w:val="28"/>
-          <w:szCs w:val="28"/>
-          <w:lang w:val="ru-RU"/>
-        </w:rPr>
-        <w:t xml:space="preserve"> области, боли в поясничной области</w:t>
-      </w:r>
-      <w:r>
-        <w:rPr>
-          <w:sz w:val="28"/>
-          <w:szCs w:val="28"/>
-          <w:lang w:val="ru-RU"/>
-        </w:rPr>
-        <w:t>, шаткость при ходьбе</w:t>
-      </w:r>
-      <w:r>
-        <w:rPr>
-          <w:sz w:val="28"/>
-          <w:szCs w:val="28"/>
-          <w:lang w:val="ru-RU"/>
-        </w:rPr>
-        <w:t>.</w:t>
-      </w:r>
-      <w:proofErr w:type="gramEnd"/>
-    </w:p>
-    <w:p>
-      <w:pPr>
-        <w:ind w:left="-567"/>
-        <w:jc w:val="both"/>
-        <w:rPr>
-          <w:sz w:val="28"/>
-          <w:szCs w:val="20"/>
-          <w:lang w:val="ru-RU"/>
-        </w:rPr>
-      </w:pPr>
-      <w:r>
-        <w:rPr>
-          <w:sz w:val="28"/>
-          <w:szCs w:val="28"/>
-          <w:u w:val="single"/>
-          <w:lang w:val="ru-RU"/>
-        </w:rPr>
-        <w:t>Краткий анамнез</w:t>
-      </w:r>
-      <w:r>
-        <w:rPr>
-          <w:sz w:val="28"/>
-          <w:szCs w:val="28"/>
-          <w:lang w:val="ru-RU"/>
-        </w:rPr>
-        <w:t xml:space="preserve">: СД </w:t>
-      </w:r>
-      <w:proofErr w:type="gramStart"/>
-      <w:r>
-        <w:rPr>
-          <w:sz w:val="28"/>
-          <w:szCs w:val="28"/>
-          <w:lang w:val="ru-RU"/>
-        </w:rPr>
-        <w:t>выявлен</w:t>
-      </w:r>
-      <w:proofErr w:type="gramEnd"/>
-      <w:r>
-        <w:rPr>
-          <w:sz w:val="28"/>
-          <w:szCs w:val="28"/>
-          <w:lang w:val="ru-RU"/>
-        </w:rPr>
-        <w:t xml:space="preserve"> в</w:t>
-      </w:r>
-      <w:r>
-        <w:rPr>
-          <w:sz w:val="28"/>
-          <w:szCs w:val="28"/>
-          <w:lang w:val="ru-RU"/>
-        </w:rPr>
-        <w:t xml:space="preserve"> г. </w:t>
-      </w:r>
-      <w:sdt>
-        <w:sdtPr>
-          <w:rPr>
-            <w:sz w:val="28"/>
-            <w:szCs w:val="28"/>
-            <w:lang w:val="ru-RU"/>
-          </w:rPr>
-          <w:alias w:val="течение"/>
-          <w:tag w:val="течение"/>
-          <w:id w:val="-375382900"/>
-          <w:placeholder>
-            <w:docPart w:val="DefaultPlaceholder_1082065159"/>
-          </w:placeholder>
-          <w:comboBox>
-            <w:listItem w:value="Выберите элемент."/>
-            <w:listItem w:displayText="Течение заболевания лабильное, в анамнезе частые  гипогликемические состояния" w:value="Течение заболевания лабильное, в анамнезе частые  гипогликемические состояния"/>
-            <w:listItem w:displayText="Течение заболевания стабильное." w:value="Течение заболевания стабильное."/>
-          </w:comboBox>
-        </w:sdtPr>
-        <w:sdtEndPr/>
-        <w:sdtContent>
-          <w:r>
-            <w:rPr>
-              <w:sz w:val="28"/>
-              <w:szCs w:val="28"/>
-              <w:lang w:val="ru-RU"/>
-            </w:rPr>
-            <w:t>Течение заболевания лабильное, в анамнезе частые  гипогликемические состояния</w:t>
-          </w:r>
-        </w:sdtContent>
-      </w:sdt>
-      <w:r>
-        <w:rPr>
-          <w:sz w:val="28"/>
-          <w:szCs w:val="28"/>
-          <w:lang w:val="ru-RU"/>
-        </w:rPr>
-        <w:t xml:space="preserve">. Комы отрицает. С начала заболевания </w:t>
-      </w:r>
-      <w:sdt>
-        <w:sdtPr>
-          <w:rPr>
-            <w:sz w:val="28"/>
-            <w:szCs w:val="28"/>
-            <w:lang w:val="ru-RU"/>
-          </w:rPr>
-          <w:id w:val="1862779417"/>
-          <w:placeholder>
-            <w:docPart w:val="DefaultPlaceholder_1082065159"/>
-          </w:placeholder>
-          <w:comboBox>
-            <w:listItem w:value="Выберите элемент."/>
-            <w:listItem w:displayText="инсулинотерапия." w:value="инсулинотерапия."/>
-            <w:listItem w:displayText="принимал ССП." w:value="принимал ССП."/>
-            <w:listItem w:displayText="принимала ССП." w:value="принимала ССП."/>
-          </w:comboBox>
-        </w:sdtPr>
-        <w:sdtEndPr/>
-        <w:sdtContent>
-          <w:r>
-            <w:rPr>
-              <w:sz w:val="28"/>
-              <w:szCs w:val="28"/>
-              <w:lang w:val="ru-RU"/>
-            </w:rPr>
-            <w:t>принимает ССП.</w:t>
-          </w:r>
-        </w:sdtContent>
-      </w:sdt>
-      <w:r>
-        <w:rPr>
-          <w:sz w:val="28"/>
-          <w:lang w:val="ru-RU"/>
-        </w:rPr>
-        <w:t xml:space="preserve"> (</w:t>
-      </w:r>
-      <w:proofErr w:type="spellStart"/>
-      <w:r>
-        <w:rPr>
-          <w:sz w:val="28"/>
-          <w:lang w:val="ru-RU"/>
-        </w:rPr>
-        <w:t>манинил</w:t>
-      </w:r>
-      <w:proofErr w:type="spellEnd"/>
-      <w:r>
-        <w:rPr>
-          <w:sz w:val="28"/>
-          <w:lang w:val="ru-RU"/>
-        </w:rPr>
-        <w:t xml:space="preserve">). </w:t>
-      </w:r>
-      <w:r>
-        <w:rPr>
-          <w:sz w:val="28"/>
-          <w:lang w:val="ru-RU"/>
-        </w:rPr>
-        <w:t xml:space="preserve">С … в связи с декомпенсацией СД </w:t>
-      </w:r>
-      <w:proofErr w:type="gramStart"/>
-      <w:r>
-        <w:rPr>
-          <w:sz w:val="28"/>
-          <w:lang w:val="ru-RU"/>
-        </w:rPr>
-        <w:t>переведен</w:t>
-      </w:r>
-      <w:proofErr w:type="gramEnd"/>
-      <w:r>
-        <w:rPr>
-          <w:sz w:val="28"/>
-          <w:lang w:val="ru-RU"/>
-        </w:rPr>
-        <w:t xml:space="preserve"> на инсулинотерапию. </w:t>
-      </w:r>
-      <w:r>
-        <w:rPr>
-          <w:sz w:val="28"/>
-          <w:lang w:val="ru-RU"/>
-        </w:rPr>
-        <w:t xml:space="preserve">Постоянно инсулинотерапия.  </w:t>
-      </w:r>
-    </w:p>
-    <w:p>
-      <w:pPr>
-        <w:ind w:left="-567"/>
-        <w:jc w:val="both"/>
-        <w:rPr>
-          <w:sz w:val="28"/>
-          <w:lang w:val="ru-RU"/>
-        </w:rPr>
-      </w:pPr>
-      <w:r>
-        <w:rPr>
-          <w:sz w:val="28"/>
-          <w:lang w:val="ru-RU"/>
-        </w:rPr>
-        <w:t xml:space="preserve">В наст. время принимает:  </w:t>
-      </w:r>
-      <w:proofErr w:type="gramStart"/>
-      <w:r>
-        <w:rPr>
-          <w:sz w:val="28"/>
-          <w:lang w:val="ru-RU"/>
-        </w:rPr>
-        <w:t>п</w:t>
-      </w:r>
-      <w:proofErr w:type="gramEnd"/>
-      <w:r>
-        <w:rPr>
-          <w:sz w:val="28"/>
-          <w:lang w:val="ru-RU"/>
-        </w:rPr>
-        <w:t>/з- ед., п/о- ед., п/у- ед., 22.00</w:t>
-      </w:r>
-    </w:p>
-    <w:p>
-      <w:pPr>
-        <w:ind w:left="-567"/>
-        <w:jc w:val="both"/>
-        <w:rPr>
-          <w:sz w:val="28"/>
-          <w:lang w:val="ru-RU"/>
-        </w:rPr>
-      </w:pPr>
-      <w:r>
-        <w:rPr>
-          <w:sz w:val="28"/>
-          <w:lang w:val="ru-RU"/>
-        </w:rPr>
-        <w:t>Актрапид НМ, Протафан НМ, Хумодар Р100Р, Хумодар Б100Р, Хумодар</w:t>
-      </w:r>
-      <w:proofErr w:type="gramStart"/>
-      <w:r>
-        <w:rPr>
-          <w:sz w:val="28"/>
-          <w:lang w:val="ru-RU"/>
-        </w:rPr>
-        <w:t xml:space="preserve"> К</w:t>
-      </w:r>
-      <w:proofErr w:type="gramEnd"/>
-      <w:r>
-        <w:rPr>
-          <w:sz w:val="28"/>
-          <w:lang w:val="ru-RU"/>
-        </w:rPr>
-        <w:t xml:space="preserve"> 25</w:t>
-      </w:r>
-      <w:r>
-        <w:rPr>
-          <w:sz w:val="28"/>
-          <w:lang w:val="ru-RU"/>
-        </w:rPr>
-        <w:t xml:space="preserve"> 100</w:t>
-      </w:r>
-      <w:r>
-        <w:rPr>
-          <w:sz w:val="28"/>
-          <w:lang w:val="ru-RU"/>
-        </w:rPr>
-        <w:t xml:space="preserve">Р, </w:t>
-      </w:r>
-      <w:proofErr w:type="spellStart"/>
-      <w:r>
-        <w:rPr>
-          <w:sz w:val="28"/>
-          <w:lang w:val="ru-RU"/>
-        </w:rPr>
-        <w:t>Хумулин</w:t>
-      </w:r>
-      <w:proofErr w:type="spellEnd"/>
-      <w:r>
-        <w:rPr>
-          <w:sz w:val="28"/>
-          <w:lang w:val="ru-RU"/>
-        </w:rPr>
-        <w:t xml:space="preserve"> R, </w:t>
-      </w:r>
-      <w:proofErr w:type="spellStart"/>
-      <w:r>
-        <w:rPr>
-          <w:sz w:val="28"/>
-          <w:lang w:val="ru-RU"/>
-        </w:rPr>
-        <w:t>Хумулин</w:t>
-      </w:r>
-      <w:proofErr w:type="spellEnd"/>
-      <w:r>
-        <w:rPr>
-          <w:sz w:val="28"/>
-          <w:lang w:val="ru-RU"/>
-        </w:rPr>
-        <w:t xml:space="preserve"> NРН,  </w:t>
-      </w:r>
-      <w:proofErr w:type="spellStart"/>
-      <w:r>
-        <w:rPr>
-          <w:sz w:val="28"/>
-          <w:lang w:val="ru-RU"/>
-        </w:rPr>
-        <w:t>Фармасулин</w:t>
-      </w:r>
-      <w:proofErr w:type="spellEnd"/>
-      <w:r>
-        <w:rPr>
-          <w:sz w:val="28"/>
-          <w:lang w:val="ru-RU"/>
-        </w:rPr>
-        <w:t xml:space="preserve"> Н, </w:t>
-      </w:r>
-      <w:proofErr w:type="spellStart"/>
-      <w:r>
-        <w:rPr>
-          <w:sz w:val="28"/>
-          <w:lang w:val="ru-RU"/>
-        </w:rPr>
-        <w:t>Фармасулин</w:t>
-      </w:r>
-      <w:proofErr w:type="spellEnd"/>
-      <w:r>
-        <w:rPr>
-          <w:sz w:val="28"/>
-          <w:lang w:val="ru-RU"/>
-        </w:rPr>
-        <w:t xml:space="preserve"> НNР, </w:t>
-      </w:r>
-      <w:proofErr w:type="spellStart"/>
-      <w:r>
-        <w:rPr>
-          <w:sz w:val="28"/>
-          <w:lang w:val="ru-RU"/>
-        </w:rPr>
-        <w:t>диабетон</w:t>
-      </w:r>
-      <w:proofErr w:type="spellEnd"/>
-      <w:r>
-        <w:rPr>
-          <w:sz w:val="28"/>
-          <w:lang w:val="ru-RU"/>
-        </w:rPr>
-        <w:t xml:space="preserve"> МR, </w:t>
-      </w:r>
-    </w:p>
-    <w:p>
-      <w:pPr>
-        <w:ind w:left="-567"/>
-        <w:jc w:val="both"/>
-        <w:rPr>
-          <w:sz w:val="28"/>
-          <w:lang w:val="ru-RU"/>
-        </w:rPr>
-      </w:pPr>
-      <w:r>
-        <w:rPr>
-          <w:sz w:val="28"/>
-          <w:lang w:val="ru-RU"/>
-        </w:rPr>
-        <w:t>Генсулин R</w:t>
-      </w:r>
-      <w:r>
-        <w:rPr>
-          <w:sz w:val="28"/>
-          <w:lang w:val="ru-RU"/>
-        </w:rPr>
-        <w:t>, Генсулин Н</w:t>
-      </w:r>
-      <w:r>
-        <w:rPr>
-          <w:sz w:val="28"/>
-          <w:lang w:val="ru-RU"/>
-        </w:rPr>
-        <w:t xml:space="preserve">, </w:t>
-      </w:r>
-    </w:p>
-    <w:p>
-      <w:pPr>
-        <w:ind w:left="-567"/>
-        <w:jc w:val="both"/>
-        <w:rPr>
-          <w:sz w:val="28"/>
-          <w:lang w:val="ru-RU"/>
-        </w:rPr>
-      </w:pPr>
-      <w:r>
-        <w:rPr>
-          <w:sz w:val="28"/>
-          <w:lang w:val="ru-RU"/>
-        </w:rPr>
-        <w:lastRenderedPageBreak/>
-        <w:t xml:space="preserve">Гликемия </w:t>
-      </w:r>
-      <w:r>
-        <w:rPr>
-          <w:sz w:val="28"/>
-          <w:lang w:val="ru-RU"/>
-        </w:rPr>
-        <w:t>– ммоль/л</w:t>
-      </w:r>
-      <w:r>
-        <w:rPr>
-          <w:sz w:val="28"/>
-          <w:lang w:val="ru-RU"/>
-        </w:rPr>
-        <w:t xml:space="preserve">. </w:t>
-      </w:r>
-      <w:r>
-        <w:rPr>
-          <w:sz w:val="28"/>
-          <w:lang w:val="ru-RU"/>
-        </w:rPr>
-        <w:t>НвАIс -  %</w:t>
-      </w:r>
-      <w:r>
-        <w:rPr>
-          <w:sz w:val="28"/>
-          <w:lang w:val="ru-RU"/>
-        </w:rPr>
-        <w:t xml:space="preserve"> от</w:t>
-      </w:r>
-      <w:proofErr w:type="gramStart"/>
-      <w:r>
-        <w:rPr>
-          <w:sz w:val="28"/>
-          <w:lang w:val="ru-RU"/>
-        </w:rPr>
-        <w:t xml:space="preserve">  </w:t>
-      </w:r>
-      <w:r>
-        <w:rPr>
-          <w:sz w:val="28"/>
-          <w:lang w:val="ru-RU"/>
-        </w:rPr>
-        <w:t>.</w:t>
-      </w:r>
-      <w:proofErr w:type="gramEnd"/>
-      <w:r>
-        <w:rPr>
-          <w:sz w:val="28"/>
-          <w:lang w:val="ru-RU"/>
-        </w:rPr>
-        <w:t xml:space="preserve"> </w:t>
-      </w:r>
-      <w:r>
-        <w:rPr>
-          <w:sz w:val="28"/>
-          <w:lang w:val="ru-RU"/>
-        </w:rPr>
-        <w:t xml:space="preserve">Последнее </w:t>
-      </w:r>
-      <w:proofErr w:type="spellStart"/>
-      <w:r>
-        <w:rPr>
-          <w:sz w:val="28"/>
-          <w:lang w:val="ru-RU"/>
-        </w:rPr>
-        <w:t>стац</w:t>
-      </w:r>
-      <w:proofErr w:type="spellEnd"/>
-      <w:r>
-        <w:rPr>
-          <w:sz w:val="28"/>
-          <w:lang w:val="ru-RU"/>
-        </w:rPr>
-        <w:t xml:space="preserve">. лечение  в </w:t>
-      </w:r>
-      <w:r>
-        <w:rPr>
-          <w:sz w:val="28"/>
-          <w:lang w:val="ru-RU"/>
-        </w:rPr>
-        <w:t>…</w:t>
-      </w:r>
-      <w:r>
-        <w:rPr>
-          <w:sz w:val="28"/>
-          <w:lang w:val="ru-RU"/>
-        </w:rPr>
-        <w:t xml:space="preserve">г. Боли в н/к </w:t>
-      </w:r>
-      <w:r>
-        <w:rPr>
-          <w:sz w:val="28"/>
-          <w:lang w:val="ru-RU"/>
-        </w:rPr>
-        <w:t xml:space="preserve">с начала заболевания </w:t>
-      </w:r>
-      <w:r>
-        <w:rPr>
-          <w:sz w:val="28"/>
-          <w:lang w:val="ru-RU"/>
-        </w:rPr>
-        <w:t xml:space="preserve">в течение </w:t>
-      </w:r>
-      <w:r>
-        <w:rPr>
-          <w:sz w:val="28"/>
-          <w:lang w:val="ru-RU"/>
-        </w:rPr>
-        <w:t xml:space="preserve">… </w:t>
-      </w:r>
-      <w:r>
-        <w:rPr>
-          <w:sz w:val="28"/>
-          <w:lang w:val="ru-RU"/>
-        </w:rPr>
-        <w:t>лет.</w:t>
-      </w:r>
-      <w:r>
-        <w:rPr>
-          <w:sz w:val="28"/>
-          <w:lang w:val="ru-RU"/>
-        </w:rPr>
-        <w:t xml:space="preserve"> </w:t>
-      </w:r>
-      <w:r>
-        <w:rPr>
-          <w:sz w:val="28"/>
-          <w:lang w:val="ru-RU"/>
-        </w:rPr>
-        <w:t xml:space="preserve"> Повышение АД в течение </w:t>
-      </w:r>
-      <w:r>
-        <w:rPr>
-          <w:sz w:val="28"/>
-          <w:lang w:val="ru-RU"/>
-        </w:rPr>
-        <w:t xml:space="preserve">… </w:t>
-      </w:r>
-      <w:r>
-        <w:rPr>
-          <w:sz w:val="28"/>
-          <w:lang w:val="ru-RU"/>
-        </w:rPr>
-        <w:t>лет. Из гипотензивных принимает …</w:t>
-      </w:r>
-    </w:p>
-    <w:p>
-      <w:pPr>
-        <w:ind w:left="-567"/>
-        <w:jc w:val="both"/>
-        <w:rPr>
-          <w:sz w:val="28"/>
-          <w:szCs w:val="20"/>
-          <w:lang w:val="ru-RU"/>
-        </w:rPr>
-      </w:pPr>
-      <w:r>
-        <w:rPr>
-          <w:sz w:val="28"/>
-          <w:lang w:val="ru-RU"/>
-        </w:rPr>
-        <w:t xml:space="preserve">ТТГ –   (0,3-4,0) </w:t>
-      </w:r>
-      <w:proofErr w:type="spellStart"/>
-      <w:r>
-        <w:rPr>
-          <w:sz w:val="28"/>
-          <w:lang w:val="ru-RU"/>
-        </w:rPr>
-        <w:t>Мме</w:t>
-      </w:r>
-      <w:proofErr w:type="spellEnd"/>
-      <w:r>
-        <w:rPr>
-          <w:sz w:val="28"/>
-          <w:lang w:val="ru-RU"/>
-        </w:rPr>
-        <w:t>/</w:t>
-      </w:r>
-      <w:r>
-        <w:rPr>
-          <w:sz w:val="28"/>
-          <w:lang w:val="ru-RU"/>
-        </w:rPr>
-        <w:t>м</w:t>
-      </w:r>
-      <w:r>
-        <w:rPr>
-          <w:sz w:val="28"/>
-          <w:lang w:val="ru-RU"/>
-        </w:rPr>
-        <w:t>л</w:t>
-      </w:r>
-      <w:r>
-        <w:rPr>
-          <w:sz w:val="28"/>
-          <w:lang w:val="ru-RU"/>
-        </w:rPr>
-        <w:t xml:space="preserve">; </w:t>
-      </w:r>
-      <w:r>
-        <w:rPr>
-          <w:sz w:val="28"/>
-          <w:lang w:val="ru-RU"/>
-        </w:rPr>
-        <w:t>АТ ТПО –  (0-30) МЕ/мл</w:t>
-      </w:r>
-      <w:r>
-        <w:rPr>
-          <w:sz w:val="28"/>
-          <w:lang w:val="ru-RU"/>
-        </w:rPr>
-        <w:t xml:space="preserve"> от …</w:t>
-      </w:r>
-      <w:proofErr w:type="gramStart"/>
-      <w:r>
-        <w:rPr>
-          <w:sz w:val="28"/>
-          <w:lang w:val="ru-RU"/>
-        </w:rPr>
-        <w:t xml:space="preserve"> .</w:t>
-      </w:r>
-      <w:proofErr w:type="gramEnd"/>
-    </w:p>
-    <w:p>
-      <w:pPr>
-        <w:ind w:left="-567"/>
-        <w:jc w:val="both"/>
-        <w:rPr>
-          <w:sz w:val="28"/>
-          <w:lang w:val="ru-RU"/>
-        </w:rPr>
-      </w:pPr>
-      <w:r>
-        <w:rPr>
-          <w:sz w:val="28"/>
-          <w:lang w:val="ru-RU"/>
-        </w:rPr>
-        <w:t>Госпитализирован  в обл. энд. диспансер для коррекции инсулинотерапии, ССТ, лечения хр. осложнений СД.</w:t>
-      </w:r>
-      <w:r>
-        <w:rPr>
-          <w:sz w:val="28"/>
-          <w:lang w:val="ru-RU"/>
-        </w:rPr>
-        <w:t xml:space="preserve"> </w:t>
-      </w:r>
-    </w:p>
-    <w:p>
-      <w:pPr>
-        <w:ind w:left="-567"/>
-        <w:jc w:val="both"/>
-        <w:rPr>
-          <w:sz w:val="28"/>
-          <w:u w:val="single"/>
-          <w:lang w:val="ru-RU"/>
-        </w:rPr>
-      </w:pPr>
-      <w:r>
-        <w:rPr>
-          <w:sz w:val="28"/>
-          <w:u w:val="single"/>
-          <w:lang w:val="ru-RU"/>
-        </w:rPr>
-        <w:t>Данные лабораторных исследований.</w:t>
       </w:r>
     </w:p>
     <w:p>
@@ -2969,6 +2165,7 @@
                 <w:szCs w:val="23"/>
                 <w:lang w:val="ru-RU"/>
               </w:rPr>
+              <w:lastRenderedPageBreak/>
               <w:t>биохимия</w:t>
             </w:r>
           </w:p>
@@ -4153,6 +3350,790 @@
           <w:lang w:val="ru-RU"/>
         </w:rPr>
       </w:pPr>
+      <w:r>
+        <w:rPr>
+          <w:lang w:val="ru-RU"/>
+        </w:rPr>
+        <w:t>22</w:t>
+      </w:r>
+      <w:r>
+        <w:rPr>
+          <w:lang w:val="ru-RU"/>
+        </w:rPr>
+        <w:t>.</w:t>
+      </w:r>
+      <w:r>
+        <w:rPr>
+          <w:lang w:val="ru-RU"/>
+        </w:rPr>
+        <w:t>12</w:t>
+      </w:r>
+      <w:r>
+        <w:rPr>
+          <w:lang w:val="ru-RU"/>
+        </w:rPr>
+        <w:t>.17 Анализ мочи по Зимницкому: дневной –</w:t>
+      </w:r>
+      <w:r>
+        <w:rPr>
+          <w:lang w:val="ru-RU"/>
+        </w:rPr>
+        <w:t>2,5</w:t>
+      </w:r>
+      <w:r>
+        <w:rPr>
+          <w:lang w:val="ru-RU"/>
+        </w:rPr>
+        <w:t xml:space="preserve"> </w:t>
+      </w:r>
+      <w:r>
+        <w:rPr>
+          <w:lang w:val="ru-RU"/>
+        </w:rPr>
+        <w:t xml:space="preserve">ночной </w:t>
+      </w:r>
+      <w:r>
+        <w:rPr>
+          <w:lang w:val="ru-RU"/>
+        </w:rPr>
+        <w:t xml:space="preserve"> -</w:t>
+      </w:r>
+      <w:r>
+        <w:rPr>
+          <w:lang w:val="ru-RU"/>
+        </w:rPr>
+        <w:t>2,75</w:t>
+      </w:r>
+      <w:r>
+        <w:rPr>
+          <w:lang w:val="ru-RU"/>
+        </w:rPr>
+        <w:t xml:space="preserve">   </w:t>
+      </w:r>
+      <w:proofErr w:type="spellStart"/>
+      <w:r>
+        <w:rPr>
+          <w:lang w:val="ru-RU"/>
+        </w:rPr>
+        <w:t>сут</w:t>
+      </w:r>
+      <w:proofErr w:type="spellEnd"/>
+      <w:r>
+        <w:rPr>
+          <w:lang w:val="ru-RU"/>
+        </w:rPr>
+        <w:t xml:space="preserve"> диурез </w:t>
+      </w:r>
+      <w:r>
+        <w:rPr>
+          <w:lang w:val="ru-RU"/>
+        </w:rPr>
+        <w:t>5,25</w:t>
+      </w:r>
+    </w:p>
+    <w:tbl>
+      <w:tblPr>
+        <w:tblW w:w="0" w:type="auto"/>
+        <w:tblBorders>
+          <w:top w:val="single" w:sz="4" w:space="0" w:color="auto"/>
+          <w:left w:val="single" w:sz="4" w:space="0" w:color="auto"/>
+          <w:bottom w:val="single" w:sz="4" w:space="0" w:color="auto"/>
+          <w:right w:val="single" w:sz="4" w:space="0" w:color="auto"/>
+          <w:insideH w:val="single" w:sz="4" w:space="0" w:color="auto"/>
+          <w:insideV w:val="single" w:sz="4" w:space="0" w:color="auto"/>
+        </w:tblBorders>
+        <w:tblLook w:val="04A0" w:firstRow="1" w:lastRow="0" w:firstColumn="1" w:lastColumn="0" w:noHBand="0" w:noVBand="1"/>
+      </w:tblPr>
+      <w:tblGrid>
+        <w:gridCol w:w="1914"/>
+        <w:gridCol w:w="1914"/>
+        <w:gridCol w:w="1914"/>
+        <w:gridCol w:w="1914"/>
+      </w:tblGrid>
+      <w:tr>
+        <w:tc>
+          <w:tcPr>
+            <w:tcW w:w="1914" w:type="dxa"/>
+          </w:tcPr>
+          <w:p>
+            <w:pPr>
+              <w:rPr>
+                <w:lang w:val="ru-RU"/>
+              </w:rPr>
+            </w:pPr>
+            <w:r>
+              <w:rPr>
+                <w:lang w:val="ru-RU"/>
+              </w:rPr>
+              <w:t>№</w:t>
+            </w:r>
+          </w:p>
+        </w:tc>
+        <w:tc>
+          <w:tcPr>
+            <w:tcW w:w="1914" w:type="dxa"/>
+          </w:tcPr>
+          <w:p>
+            <w:pPr>
+              <w:rPr>
+                <w:lang w:val="ru-RU"/>
+              </w:rPr>
+            </w:pPr>
+            <w:r>
+              <w:rPr>
+                <w:lang w:val="ru-RU"/>
+              </w:rPr>
+              <w:t>Часы</w:t>
+            </w:r>
+          </w:p>
+        </w:tc>
+        <w:tc>
+          <w:tcPr>
+            <w:tcW w:w="1914" w:type="dxa"/>
+          </w:tcPr>
+          <w:p>
+            <w:pPr>
+              <w:rPr>
+                <w:lang w:val="ru-RU"/>
+              </w:rPr>
+            </w:pPr>
+            <w:r>
+              <w:rPr>
+                <w:lang w:val="ru-RU"/>
+              </w:rPr>
+              <w:t xml:space="preserve">Удельный вес </w:t>
+            </w:r>
+          </w:p>
+        </w:tc>
+        <w:tc>
+          <w:tcPr>
+            <w:tcW w:w="1914" w:type="dxa"/>
+          </w:tcPr>
+          <w:p>
+            <w:pPr>
+              <w:rPr>
+                <w:lang w:val="ru-RU"/>
+              </w:rPr>
+            </w:pPr>
+            <w:proofErr w:type="gramStart"/>
+            <w:r>
+              <w:rPr>
+                <w:lang w:val="ru-RU"/>
+              </w:rPr>
+              <w:t>К-во</w:t>
+            </w:r>
+            <w:proofErr w:type="gramEnd"/>
+            <w:r>
+              <w:rPr>
+                <w:lang w:val="ru-RU"/>
+              </w:rPr>
+              <w:t xml:space="preserve"> мочи (л)</w:t>
+            </w:r>
+          </w:p>
+        </w:tc>
+      </w:tr>
+      <w:tr>
+        <w:tc>
+          <w:tcPr>
+            <w:tcW w:w="1914" w:type="dxa"/>
+          </w:tcPr>
+          <w:p>
+            <w:pPr>
+              <w:rPr>
+                <w:lang w:val="ru-RU"/>
+              </w:rPr>
+            </w:pPr>
+            <w:r>
+              <w:rPr>
+                <w:lang w:val="ru-RU"/>
+              </w:rPr>
+              <w:t>1</w:t>
+            </w:r>
+          </w:p>
+        </w:tc>
+        <w:tc>
+          <w:tcPr>
+            <w:tcW w:w="1914" w:type="dxa"/>
+          </w:tcPr>
+          <w:p>
+            <w:pPr>
+              <w:rPr>
+                <w:lang w:val="ru-RU"/>
+              </w:rPr>
+            </w:pPr>
+            <w:r>
+              <w:rPr>
+                <w:lang w:val="ru-RU"/>
+              </w:rPr>
+              <w:t>6.00-9.00</w:t>
+            </w:r>
+          </w:p>
+        </w:tc>
+        <w:tc>
+          <w:tcPr>
+            <w:tcW w:w="1914" w:type="dxa"/>
+          </w:tcPr>
+          <w:p>
+            <w:pPr>
+              <w:rPr>
+                <w:lang w:val="ru-RU"/>
+              </w:rPr>
+            </w:pPr>
+            <w:r>
+              <w:rPr>
+                <w:lang w:val="ru-RU"/>
+              </w:rPr>
+              <w:t>1007</w:t>
+            </w:r>
+          </w:p>
+        </w:tc>
+        <w:tc>
+          <w:tcPr>
+            <w:tcW w:w="1914" w:type="dxa"/>
+          </w:tcPr>
+          <w:p>
+            <w:pPr>
+              <w:rPr>
+                <w:lang w:val="ru-RU"/>
+              </w:rPr>
+            </w:pPr>
+            <w:r>
+              <w:rPr>
+                <w:lang w:val="ru-RU"/>
+              </w:rPr>
+              <w:t>0,5</w:t>
+            </w:r>
+          </w:p>
+        </w:tc>
+      </w:tr>
+      <w:tr>
+        <w:tc>
+          <w:tcPr>
+            <w:tcW w:w="1914" w:type="dxa"/>
+          </w:tcPr>
+          <w:p>
+            <w:pPr>
+              <w:rPr>
+                <w:lang w:val="ru-RU"/>
+              </w:rPr>
+            </w:pPr>
+            <w:r>
+              <w:rPr>
+                <w:lang w:val="ru-RU"/>
+              </w:rPr>
+              <w:t>2</w:t>
+            </w:r>
+          </w:p>
+        </w:tc>
+        <w:tc>
+          <w:tcPr>
+            <w:tcW w:w="1914" w:type="dxa"/>
+          </w:tcPr>
+          <w:p>
+            <w:pPr>
+              <w:rPr>
+                <w:lang w:val="ru-RU"/>
+              </w:rPr>
+            </w:pPr>
+            <w:r>
+              <w:rPr>
+                <w:lang w:val="ru-RU"/>
+              </w:rPr>
+              <w:t>9.00-12.00</w:t>
+            </w:r>
+          </w:p>
+        </w:tc>
+        <w:tc>
+          <w:tcPr>
+            <w:tcW w:w="1914" w:type="dxa"/>
+          </w:tcPr>
+          <w:p>
+            <w:pPr>
+              <w:rPr>
+                <w:lang w:val="ru-RU"/>
+              </w:rPr>
+            </w:pPr>
+            <w:r>
+              <w:rPr>
+                <w:lang w:val="ru-RU"/>
+              </w:rPr>
+              <w:t>1010</w:t>
+            </w:r>
+          </w:p>
+        </w:tc>
+        <w:tc>
+          <w:tcPr>
+            <w:tcW w:w="1914" w:type="dxa"/>
+          </w:tcPr>
+          <w:p>
+            <w:pPr>
+              <w:rPr>
+                <w:lang w:val="ru-RU"/>
+              </w:rPr>
+            </w:pPr>
+            <w:r>
+              <w:rPr>
+                <w:lang w:val="ru-RU"/>
+              </w:rPr>
+              <w:t>0,4</w:t>
+            </w:r>
+          </w:p>
+        </w:tc>
+      </w:tr>
+      <w:tr>
+        <w:tc>
+          <w:tcPr>
+            <w:tcW w:w="1914" w:type="dxa"/>
+          </w:tcPr>
+          <w:p>
+            <w:pPr>
+              <w:rPr>
+                <w:lang w:val="ru-RU"/>
+              </w:rPr>
+            </w:pPr>
+            <w:r>
+              <w:rPr>
+                <w:lang w:val="ru-RU"/>
+              </w:rPr>
+              <w:t>3</w:t>
+            </w:r>
+          </w:p>
+        </w:tc>
+        <w:tc>
+          <w:tcPr>
+            <w:tcW w:w="1914" w:type="dxa"/>
+          </w:tcPr>
+          <w:p>
+            <w:pPr>
+              <w:rPr>
+                <w:lang w:val="ru-RU"/>
+              </w:rPr>
+            </w:pPr>
+            <w:r>
+              <w:rPr>
+                <w:lang w:val="ru-RU"/>
+              </w:rPr>
+              <w:t>12.00-15.00</w:t>
+            </w:r>
+          </w:p>
+        </w:tc>
+        <w:tc>
+          <w:tcPr>
+            <w:tcW w:w="1914" w:type="dxa"/>
+          </w:tcPr>
+          <w:p>
+            <w:pPr>
+              <w:rPr>
+                <w:lang w:val="ru-RU"/>
+              </w:rPr>
+            </w:pPr>
+            <w:r>
+              <w:rPr>
+                <w:lang w:val="ru-RU"/>
+              </w:rPr>
+              <w:t>1010</w:t>
+            </w:r>
+          </w:p>
+        </w:tc>
+        <w:tc>
+          <w:tcPr>
+            <w:tcW w:w="1914" w:type="dxa"/>
+          </w:tcPr>
+          <w:p>
+            <w:pPr>
+              <w:rPr>
+                <w:lang w:val="ru-RU"/>
+              </w:rPr>
+            </w:pPr>
+            <w:r>
+              <w:rPr>
+                <w:lang w:val="ru-RU"/>
+              </w:rPr>
+              <w:t>1,2</w:t>
+            </w:r>
+          </w:p>
+        </w:tc>
+      </w:tr>
+      <w:tr>
+        <w:tc>
+          <w:tcPr>
+            <w:tcW w:w="1914" w:type="dxa"/>
+          </w:tcPr>
+          <w:p>
+            <w:pPr>
+              <w:rPr>
+                <w:lang w:val="ru-RU"/>
+              </w:rPr>
+            </w:pPr>
+            <w:r>
+              <w:rPr>
+                <w:lang w:val="ru-RU"/>
+              </w:rPr>
+              <w:t>4</w:t>
+            </w:r>
+          </w:p>
+        </w:tc>
+        <w:tc>
+          <w:tcPr>
+            <w:tcW w:w="1914" w:type="dxa"/>
+          </w:tcPr>
+          <w:p>
+            <w:pPr>
+              <w:rPr>
+                <w:lang w:val="ru-RU"/>
+              </w:rPr>
+            </w:pPr>
+            <w:r>
+              <w:rPr>
+                <w:lang w:val="ru-RU"/>
+              </w:rPr>
+              <w:t>15.00-18.00</w:t>
+            </w:r>
+          </w:p>
+        </w:tc>
+        <w:tc>
+          <w:tcPr>
+            <w:tcW w:w="1914" w:type="dxa"/>
+          </w:tcPr>
+          <w:p>
+            <w:pPr>
+              <w:rPr>
+                <w:lang w:val="ru-RU"/>
+              </w:rPr>
+            </w:pPr>
+            <w:r>
+              <w:rPr>
+                <w:lang w:val="ru-RU"/>
+              </w:rPr>
+              <w:t>1007</w:t>
+            </w:r>
+          </w:p>
+        </w:tc>
+        <w:tc>
+          <w:tcPr>
+            <w:tcW w:w="1914" w:type="dxa"/>
+          </w:tcPr>
+          <w:p>
+            <w:pPr>
+              <w:rPr>
+                <w:lang w:val="ru-RU"/>
+              </w:rPr>
+            </w:pPr>
+            <w:r>
+              <w:rPr>
+                <w:lang w:val="ru-RU"/>
+              </w:rPr>
+              <w:t>0,4</w:t>
+            </w:r>
+          </w:p>
+        </w:tc>
+      </w:tr>
+      <w:tr>
+        <w:tc>
+          <w:tcPr>
+            <w:tcW w:w="1914" w:type="dxa"/>
+          </w:tcPr>
+          <w:p>
+            <w:pPr>
+              <w:rPr>
+                <w:lang w:val="ru-RU"/>
+              </w:rPr>
+            </w:pPr>
+            <w:r>
+              <w:rPr>
+                <w:lang w:val="ru-RU"/>
+              </w:rPr>
+              <w:t>5</w:t>
+            </w:r>
+          </w:p>
+        </w:tc>
+        <w:tc>
+          <w:tcPr>
+            <w:tcW w:w="1914" w:type="dxa"/>
+          </w:tcPr>
+          <w:p>
+            <w:pPr>
+              <w:rPr>
+                <w:lang w:val="ru-RU"/>
+              </w:rPr>
+            </w:pPr>
+            <w:r>
+              <w:rPr>
+                <w:lang w:val="ru-RU"/>
+              </w:rPr>
+              <w:t>18.00-21.00</w:t>
+            </w:r>
+          </w:p>
+        </w:tc>
+        <w:tc>
+          <w:tcPr>
+            <w:tcW w:w="1914" w:type="dxa"/>
+          </w:tcPr>
+          <w:p>
+            <w:pPr>
+              <w:rPr>
+                <w:lang w:val="ru-RU"/>
+              </w:rPr>
+            </w:pPr>
+            <w:r>
+              <w:rPr>
+                <w:lang w:val="ru-RU"/>
+              </w:rPr>
+              <w:t>1005</w:t>
+            </w:r>
+          </w:p>
+        </w:tc>
+        <w:tc>
+          <w:tcPr>
+            <w:tcW w:w="1914" w:type="dxa"/>
+          </w:tcPr>
+          <w:p>
+            <w:pPr>
+              <w:rPr>
+                <w:lang w:val="ru-RU"/>
+              </w:rPr>
+            </w:pPr>
+            <w:r>
+              <w:rPr>
+                <w:lang w:val="ru-RU"/>
+              </w:rPr>
+              <w:t>0,75</w:t>
+            </w:r>
+          </w:p>
+        </w:tc>
+      </w:tr>
+      <w:tr>
+        <w:trPr>
+          <w:trHeight w:val="245"/>
+        </w:trPr>
+        <w:tc>
+          <w:tcPr>
+            <w:tcW w:w="1914" w:type="dxa"/>
+          </w:tcPr>
+          <w:p>
+            <w:pPr>
+              <w:rPr>
+                <w:lang w:val="ru-RU"/>
+              </w:rPr>
+            </w:pPr>
+            <w:r>
+              <w:rPr>
+                <w:lang w:val="ru-RU"/>
+              </w:rPr>
+              <w:t>6</w:t>
+            </w:r>
+          </w:p>
+        </w:tc>
+        <w:tc>
+          <w:tcPr>
+            <w:tcW w:w="1914" w:type="dxa"/>
+          </w:tcPr>
+          <w:p>
+            <w:pPr>
+              <w:rPr>
+                <w:lang w:val="ru-RU"/>
+              </w:rPr>
+            </w:pPr>
+            <w:r>
+              <w:rPr>
+                <w:lang w:val="ru-RU"/>
+              </w:rPr>
+              <w:t>21.00-24.00</w:t>
+            </w:r>
+          </w:p>
+        </w:tc>
+        <w:tc>
+          <w:tcPr>
+            <w:tcW w:w="1914" w:type="dxa"/>
+          </w:tcPr>
+          <w:p>
+            <w:pPr>
+              <w:rPr>
+                <w:lang w:val="ru-RU"/>
+              </w:rPr>
+            </w:pPr>
+            <w:r>
+              <w:rPr>
+                <w:lang w:val="ru-RU"/>
+              </w:rPr>
+              <w:t>1006</w:t>
+            </w:r>
+          </w:p>
+        </w:tc>
+        <w:tc>
+          <w:tcPr>
+            <w:tcW w:w="1914" w:type="dxa"/>
+          </w:tcPr>
+          <w:p>
+            <w:pPr>
+              <w:rPr>
+                <w:lang w:val="ru-RU"/>
+              </w:rPr>
+            </w:pPr>
+            <w:r>
+              <w:rPr>
+                <w:lang w:val="ru-RU"/>
+              </w:rPr>
+              <w:t>0,4</w:t>
+            </w:r>
+          </w:p>
+        </w:tc>
+      </w:tr>
+      <w:tr>
+        <w:tc>
+          <w:tcPr>
+            <w:tcW w:w="1914" w:type="dxa"/>
+          </w:tcPr>
+          <w:p>
+            <w:pPr>
+              <w:rPr>
+                <w:lang w:val="ru-RU"/>
+              </w:rPr>
+            </w:pPr>
+            <w:r>
+              <w:rPr>
+                <w:lang w:val="ru-RU"/>
+              </w:rPr>
+              <w:t>7</w:t>
+            </w:r>
+          </w:p>
+        </w:tc>
+        <w:tc>
+          <w:tcPr>
+            <w:tcW w:w="1914" w:type="dxa"/>
+          </w:tcPr>
+          <w:p>
+            <w:pPr>
+              <w:rPr>
+                <w:lang w:val="ru-RU"/>
+              </w:rPr>
+            </w:pPr>
+            <w:r>
+              <w:rPr>
+                <w:lang w:val="ru-RU"/>
+              </w:rPr>
+              <w:t>24.00-3.00</w:t>
+            </w:r>
+          </w:p>
+        </w:tc>
+        <w:tc>
+          <w:tcPr>
+            <w:tcW w:w="1914" w:type="dxa"/>
+          </w:tcPr>
+          <w:p>
+            <w:pPr>
+              <w:rPr>
+                <w:lang w:val="ru-RU"/>
+              </w:rPr>
+            </w:pPr>
+            <w:r>
+              <w:rPr>
+                <w:lang w:val="ru-RU"/>
+              </w:rPr>
+              <w:t>1005</w:t>
+            </w:r>
+          </w:p>
+        </w:tc>
+        <w:tc>
+          <w:tcPr>
+            <w:tcW w:w="1914" w:type="dxa"/>
+          </w:tcPr>
+          <w:p>
+            <w:pPr>
+              <w:rPr>
+                <w:lang w:val="ru-RU"/>
+              </w:rPr>
+            </w:pPr>
+            <w:r>
+              <w:rPr>
+                <w:lang w:val="ru-RU"/>
+              </w:rPr>
+              <w:t>0,6</w:t>
+            </w:r>
+          </w:p>
+        </w:tc>
+      </w:tr>
+      <w:tr>
+        <w:tc>
+          <w:tcPr>
+            <w:tcW w:w="1914" w:type="dxa"/>
+          </w:tcPr>
+          <w:p>
+            <w:pPr>
+              <w:rPr>
+                <w:lang w:val="ru-RU"/>
+              </w:rPr>
+            </w:pPr>
+            <w:r>
+              <w:rPr>
+                <w:lang w:val="ru-RU"/>
+              </w:rPr>
+              <w:t>8</w:t>
+            </w:r>
+          </w:p>
+        </w:tc>
+        <w:tc>
+          <w:tcPr>
+            <w:tcW w:w="1914" w:type="dxa"/>
+          </w:tcPr>
+          <w:p>
+            <w:pPr>
+              <w:rPr>
+                <w:lang w:val="ru-RU"/>
+              </w:rPr>
+            </w:pPr>
+            <w:r>
+              <w:rPr>
+                <w:lang w:val="ru-RU"/>
+              </w:rPr>
+              <w:t>3.00-6.00</w:t>
+            </w:r>
+          </w:p>
+        </w:tc>
+        <w:tc>
+          <w:tcPr>
+            <w:tcW w:w="1914" w:type="dxa"/>
+          </w:tcPr>
+          <w:p>
+            <w:pPr>
+              <w:rPr>
+                <w:lang w:val="ru-RU"/>
+              </w:rPr>
+            </w:pPr>
+            <w:r>
+              <w:rPr>
+                <w:lang w:val="ru-RU"/>
+              </w:rPr>
+              <w:t>1005</w:t>
+            </w:r>
+          </w:p>
+        </w:tc>
+        <w:tc>
+          <w:tcPr>
+            <w:tcW w:w="1914" w:type="dxa"/>
+          </w:tcPr>
+          <w:p>
+            <w:pPr>
+              <w:rPr>
+                <w:lang w:val="ru-RU"/>
+              </w:rPr>
+            </w:pPr>
+            <w:r>
+              <w:rPr>
+                <w:lang w:val="ru-RU"/>
+              </w:rPr>
+              <w:t>1,0</w:t>
+            </w:r>
+          </w:p>
+        </w:tc>
+      </w:tr>
+    </w:tbl>
+    <w:p>
+      <w:pPr>
+        <w:rPr>
+          <w:lang w:val="ru-RU"/>
+        </w:rPr>
+      </w:pPr>
     </w:p>
     <w:p>
       <w:pPr>
@@ -4160,7 +4141,1582 @@
           <w:lang w:val="ru-RU"/>
         </w:rPr>
       </w:pPr>
+      <w:r>
+        <w:rPr>
+          <w:lang w:val="ru-RU"/>
+        </w:rPr>
+        <w:t>24</w:t>
+      </w:r>
+      <w:r>
+        <w:rPr>
+          <w:lang w:val="ru-RU"/>
+        </w:rPr>
+        <w:t>.</w:t>
+      </w:r>
+      <w:r>
+        <w:rPr>
+          <w:lang w:val="ru-RU"/>
+        </w:rPr>
+        <w:t>12</w:t>
+      </w:r>
+      <w:r>
+        <w:rPr>
+          <w:lang w:val="ru-RU"/>
+        </w:rPr>
+        <w:t>.17 Анализ мочи по Зимницкому: дневной –</w:t>
+      </w:r>
+      <w:r>
+        <w:rPr>
+          <w:lang w:val="ru-RU"/>
+        </w:rPr>
+        <w:t>0,7</w:t>
+      </w:r>
+      <w:r>
+        <w:rPr>
+          <w:lang w:val="ru-RU"/>
+        </w:rPr>
+        <w:t xml:space="preserve"> </w:t>
+      </w:r>
+      <w:r>
+        <w:rPr>
+          <w:lang w:val="ru-RU"/>
+        </w:rPr>
+        <w:t xml:space="preserve">ночной </w:t>
+      </w:r>
+      <w:r>
+        <w:rPr>
+          <w:lang w:val="ru-RU"/>
+        </w:rPr>
+        <w:t>-</w:t>
+      </w:r>
+      <w:r>
+        <w:rPr>
+          <w:lang w:val="ru-RU"/>
+        </w:rPr>
+        <w:t xml:space="preserve"> </w:t>
+      </w:r>
+      <w:r>
+        <w:rPr>
+          <w:lang w:val="ru-RU"/>
+        </w:rPr>
+        <w:t>2</w:t>
+      </w:r>
+      <w:r>
+        <w:rPr>
+          <w:lang w:val="ru-RU"/>
+        </w:rPr>
+        <w:t xml:space="preserve">    </w:t>
+      </w:r>
+      <w:proofErr w:type="spellStart"/>
+      <w:r>
+        <w:rPr>
+          <w:lang w:val="ru-RU"/>
+        </w:rPr>
+        <w:t>сут</w:t>
+      </w:r>
+      <w:proofErr w:type="spellEnd"/>
+      <w:r>
+        <w:rPr>
+          <w:lang w:val="ru-RU"/>
+        </w:rPr>
+        <w:t xml:space="preserve"> диурез </w:t>
+      </w:r>
+      <w:r>
+        <w:rPr>
+          <w:lang w:val="ru-RU"/>
+        </w:rPr>
+        <w:t>2,7</w:t>
+      </w:r>
     </w:p>
+    <w:tbl>
+      <w:tblPr>
+        <w:tblW w:w="0" w:type="auto"/>
+        <w:tblBorders>
+          <w:top w:val="single" w:sz="4" w:space="0" w:color="auto"/>
+          <w:left w:val="single" w:sz="4" w:space="0" w:color="auto"/>
+          <w:bottom w:val="single" w:sz="4" w:space="0" w:color="auto"/>
+          <w:right w:val="single" w:sz="4" w:space="0" w:color="auto"/>
+          <w:insideH w:val="single" w:sz="4" w:space="0" w:color="auto"/>
+          <w:insideV w:val="single" w:sz="4" w:space="0" w:color="auto"/>
+        </w:tblBorders>
+        <w:tblLook w:val="04A0" w:firstRow="1" w:lastRow="0" w:firstColumn="1" w:lastColumn="0" w:noHBand="0" w:noVBand="1"/>
+      </w:tblPr>
+      <w:tblGrid>
+        <w:gridCol w:w="1914"/>
+        <w:gridCol w:w="1914"/>
+        <w:gridCol w:w="1914"/>
+        <w:gridCol w:w="1914"/>
+      </w:tblGrid>
+      <w:tr>
+        <w:tc>
+          <w:tcPr>
+            <w:tcW w:w="1914" w:type="dxa"/>
+          </w:tcPr>
+          <w:p>
+            <w:pPr>
+              <w:rPr>
+                <w:lang w:val="ru-RU"/>
+              </w:rPr>
+            </w:pPr>
+            <w:r>
+              <w:rPr>
+                <w:lang w:val="ru-RU"/>
+              </w:rPr>
+              <w:t>№</w:t>
+            </w:r>
+          </w:p>
+        </w:tc>
+        <w:tc>
+          <w:tcPr>
+            <w:tcW w:w="1914" w:type="dxa"/>
+          </w:tcPr>
+          <w:p>
+            <w:pPr>
+              <w:rPr>
+                <w:lang w:val="ru-RU"/>
+              </w:rPr>
+            </w:pPr>
+            <w:r>
+              <w:rPr>
+                <w:lang w:val="ru-RU"/>
+              </w:rPr>
+              <w:t>Часы</w:t>
+            </w:r>
+          </w:p>
+        </w:tc>
+        <w:tc>
+          <w:tcPr>
+            <w:tcW w:w="1914" w:type="dxa"/>
+          </w:tcPr>
+          <w:p>
+            <w:pPr>
+              <w:rPr>
+                <w:lang w:val="ru-RU"/>
+              </w:rPr>
+            </w:pPr>
+            <w:r>
+              <w:rPr>
+                <w:lang w:val="ru-RU"/>
+              </w:rPr>
+              <w:t xml:space="preserve">Удельный вес </w:t>
+            </w:r>
+          </w:p>
+        </w:tc>
+        <w:tc>
+          <w:tcPr>
+            <w:tcW w:w="1914" w:type="dxa"/>
+          </w:tcPr>
+          <w:p>
+            <w:pPr>
+              <w:rPr>
+                <w:lang w:val="ru-RU"/>
+              </w:rPr>
+            </w:pPr>
+            <w:proofErr w:type="gramStart"/>
+            <w:r>
+              <w:rPr>
+                <w:lang w:val="ru-RU"/>
+              </w:rPr>
+              <w:t>К-во</w:t>
+            </w:r>
+            <w:proofErr w:type="gramEnd"/>
+            <w:r>
+              <w:rPr>
+                <w:lang w:val="ru-RU"/>
+              </w:rPr>
+              <w:t xml:space="preserve"> мочи (л)</w:t>
+            </w:r>
+          </w:p>
+        </w:tc>
+      </w:tr>
+      <w:tr>
+        <w:tc>
+          <w:tcPr>
+            <w:tcW w:w="1914" w:type="dxa"/>
+          </w:tcPr>
+          <w:p>
+            <w:pPr>
+              <w:rPr>
+                <w:lang w:val="ru-RU"/>
+              </w:rPr>
+            </w:pPr>
+            <w:r>
+              <w:rPr>
+                <w:lang w:val="ru-RU"/>
+              </w:rPr>
+              <w:t>1</w:t>
+            </w:r>
+          </w:p>
+        </w:tc>
+        <w:tc>
+          <w:tcPr>
+            <w:tcW w:w="1914" w:type="dxa"/>
+          </w:tcPr>
+          <w:p>
+            <w:pPr>
+              <w:rPr>
+                <w:lang w:val="ru-RU"/>
+              </w:rPr>
+            </w:pPr>
+            <w:r>
+              <w:rPr>
+                <w:lang w:val="ru-RU"/>
+              </w:rPr>
+              <w:t>6.00-9.00</w:t>
+            </w:r>
+          </w:p>
+        </w:tc>
+        <w:tc>
+          <w:tcPr>
+            <w:tcW w:w="1914" w:type="dxa"/>
+          </w:tcPr>
+          <w:p>
+            <w:pPr>
+              <w:rPr>
+                <w:lang w:val="ru-RU"/>
+              </w:rPr>
+            </w:pPr>
+            <w:r>
+              <w:rPr>
+                <w:lang w:val="ru-RU"/>
+              </w:rPr>
+              <w:t>1005</w:t>
+            </w:r>
+          </w:p>
+        </w:tc>
+        <w:tc>
+          <w:tcPr>
+            <w:tcW w:w="1914" w:type="dxa"/>
+          </w:tcPr>
+          <w:p>
+            <w:pPr>
+              <w:rPr>
+                <w:lang w:val="ru-RU"/>
+              </w:rPr>
+            </w:pPr>
+            <w:r>
+              <w:rPr>
+                <w:lang w:val="ru-RU"/>
+              </w:rPr>
+              <w:t>0,3</w:t>
+            </w:r>
+          </w:p>
+        </w:tc>
+      </w:tr>
+      <w:tr>
+        <w:tc>
+          <w:tcPr>
+            <w:tcW w:w="1914" w:type="dxa"/>
+          </w:tcPr>
+          <w:p>
+            <w:pPr>
+              <w:rPr>
+                <w:lang w:val="ru-RU"/>
+              </w:rPr>
+            </w:pPr>
+            <w:r>
+              <w:rPr>
+                <w:lang w:val="ru-RU"/>
+              </w:rPr>
+              <w:t>2</w:t>
+            </w:r>
+          </w:p>
+        </w:tc>
+        <w:tc>
+          <w:tcPr>
+            <w:tcW w:w="1914" w:type="dxa"/>
+          </w:tcPr>
+          <w:p>
+            <w:pPr>
+              <w:rPr>
+                <w:lang w:val="ru-RU"/>
+              </w:rPr>
+            </w:pPr>
+            <w:r>
+              <w:rPr>
+                <w:lang w:val="ru-RU"/>
+              </w:rPr>
+              <w:t>9.00-12.00</w:t>
+            </w:r>
+          </w:p>
+        </w:tc>
+        <w:tc>
+          <w:tcPr>
+            <w:tcW w:w="1914" w:type="dxa"/>
+          </w:tcPr>
+          <w:p>
+            <w:pPr>
+              <w:rPr>
+                <w:lang w:val="ru-RU"/>
+              </w:rPr>
+            </w:pPr>
+            <w:r>
+              <w:rPr>
+                <w:lang w:val="ru-RU"/>
+              </w:rPr>
+              <w:t>1007</w:t>
+            </w:r>
+          </w:p>
+        </w:tc>
+        <w:tc>
+          <w:tcPr>
+            <w:tcW w:w="1914" w:type="dxa"/>
+          </w:tcPr>
+          <w:p>
+            <w:pPr>
+              <w:rPr>
+                <w:lang w:val="ru-RU"/>
+              </w:rPr>
+            </w:pPr>
+            <w:r>
+              <w:rPr>
+                <w:lang w:val="ru-RU"/>
+              </w:rPr>
+              <w:t>0,3</w:t>
+            </w:r>
+          </w:p>
+        </w:tc>
+      </w:tr>
+      <w:tr>
+        <w:tc>
+          <w:tcPr>
+            <w:tcW w:w="1914" w:type="dxa"/>
+          </w:tcPr>
+          <w:p>
+            <w:pPr>
+              <w:rPr>
+                <w:lang w:val="ru-RU"/>
+              </w:rPr>
+            </w:pPr>
+            <w:r>
+              <w:rPr>
+                <w:lang w:val="ru-RU"/>
+              </w:rPr>
+              <w:t>3</w:t>
+            </w:r>
+          </w:p>
+        </w:tc>
+        <w:tc>
+          <w:tcPr>
+            <w:tcW w:w="1914" w:type="dxa"/>
+          </w:tcPr>
+          <w:p>
+            <w:pPr>
+              <w:rPr>
+                <w:lang w:val="ru-RU"/>
+              </w:rPr>
+            </w:pPr>
+            <w:r>
+              <w:rPr>
+                <w:lang w:val="ru-RU"/>
+              </w:rPr>
+              <w:t>12.00-15.00</w:t>
+            </w:r>
+          </w:p>
+        </w:tc>
+        <w:tc>
+          <w:tcPr>
+            <w:tcW w:w="1914" w:type="dxa"/>
+          </w:tcPr>
+          <w:p>
+            <w:pPr>
+              <w:rPr>
+                <w:lang w:val="ru-RU"/>
+              </w:rPr>
+            </w:pPr>
+            <w:r>
+              <w:rPr>
+                <w:lang w:val="ru-RU"/>
+              </w:rPr>
+              <w:t>1011</w:t>
+            </w:r>
+          </w:p>
+        </w:tc>
+        <w:tc>
+          <w:tcPr>
+            <w:tcW w:w="1914" w:type="dxa"/>
+          </w:tcPr>
+          <w:p>
+            <w:pPr>
+              <w:rPr>
+                <w:lang w:val="ru-RU"/>
+              </w:rPr>
+            </w:pPr>
+            <w:r>
+              <w:rPr>
+                <w:lang w:val="ru-RU"/>
+              </w:rPr>
+              <w:t>0,</w:t>
+            </w:r>
+          </w:p>
+        </w:tc>
+      </w:tr>
+      <w:tr>
+        <w:tc>
+          <w:tcPr>
+            <w:tcW w:w="1914" w:type="dxa"/>
+          </w:tcPr>
+          <w:p>
+            <w:pPr>
+              <w:rPr>
+                <w:lang w:val="ru-RU"/>
+              </w:rPr>
+            </w:pPr>
+            <w:r>
+              <w:rPr>
+                <w:lang w:val="ru-RU"/>
+              </w:rPr>
+              <w:t>4</w:t>
+            </w:r>
+          </w:p>
+        </w:tc>
+        <w:tc>
+          <w:tcPr>
+            <w:tcW w:w="1914" w:type="dxa"/>
+          </w:tcPr>
+          <w:p>
+            <w:pPr>
+              <w:rPr>
+                <w:lang w:val="ru-RU"/>
+              </w:rPr>
+            </w:pPr>
+            <w:r>
+              <w:rPr>
+                <w:lang w:val="ru-RU"/>
+              </w:rPr>
+              <w:t>15.00-18.00</w:t>
+            </w:r>
+          </w:p>
+        </w:tc>
+        <w:tc>
+          <w:tcPr>
+            <w:tcW w:w="1914" w:type="dxa"/>
+          </w:tcPr>
+          <w:p>
+            <w:pPr>
+              <w:rPr>
+                <w:lang w:val="ru-RU"/>
+              </w:rPr>
+            </w:pPr>
+            <w:r>
+              <w:rPr>
+                <w:lang w:val="ru-RU"/>
+              </w:rPr>
+              <w:t>1016</w:t>
+            </w:r>
+          </w:p>
+        </w:tc>
+        <w:tc>
+          <w:tcPr>
+            <w:tcW w:w="1914" w:type="dxa"/>
+          </w:tcPr>
+          <w:p>
+            <w:pPr>
+              <w:rPr>
+                <w:lang w:val="ru-RU"/>
+              </w:rPr>
+            </w:pPr>
+            <w:r>
+              <w:rPr>
+                <w:lang w:val="ru-RU"/>
+              </w:rPr>
+              <w:t>0,1</w:t>
+            </w:r>
+          </w:p>
+        </w:tc>
+      </w:tr>
+      <w:tr>
+        <w:tc>
+          <w:tcPr>
+            <w:tcW w:w="1914" w:type="dxa"/>
+          </w:tcPr>
+          <w:p>
+            <w:pPr>
+              <w:rPr>
+                <w:lang w:val="ru-RU"/>
+              </w:rPr>
+            </w:pPr>
+            <w:r>
+              <w:rPr>
+                <w:lang w:val="ru-RU"/>
+              </w:rPr>
+              <w:t>5</w:t>
+            </w:r>
+          </w:p>
+        </w:tc>
+        <w:tc>
+          <w:tcPr>
+            <w:tcW w:w="1914" w:type="dxa"/>
+          </w:tcPr>
+          <w:p>
+            <w:pPr>
+              <w:rPr>
+                <w:lang w:val="ru-RU"/>
+              </w:rPr>
+            </w:pPr>
+            <w:r>
+              <w:rPr>
+                <w:lang w:val="ru-RU"/>
+              </w:rPr>
+              <w:t>18.00-21.00</w:t>
+            </w:r>
+          </w:p>
+        </w:tc>
+        <w:tc>
+          <w:tcPr>
+            <w:tcW w:w="1914" w:type="dxa"/>
+          </w:tcPr>
+          <w:p>
+            <w:pPr>
+              <w:rPr>
+                <w:lang w:val="ru-RU"/>
+              </w:rPr>
+            </w:pPr>
+            <w:r>
+              <w:rPr>
+                <w:lang w:val="ru-RU"/>
+              </w:rPr>
+              <w:t>1005</w:t>
+            </w:r>
+          </w:p>
+        </w:tc>
+        <w:tc>
+          <w:tcPr>
+            <w:tcW w:w="1914" w:type="dxa"/>
+          </w:tcPr>
+          <w:p>
+            <w:pPr>
+              <w:rPr>
+                <w:lang w:val="ru-RU"/>
+              </w:rPr>
+            </w:pPr>
+            <w:r>
+              <w:rPr>
+                <w:lang w:val="ru-RU"/>
+              </w:rPr>
+              <w:t>0,35</w:t>
+            </w:r>
+          </w:p>
+        </w:tc>
+      </w:tr>
+      <w:tr>
+        <w:trPr>
+          <w:trHeight w:val="245"/>
+        </w:trPr>
+        <w:tc>
+          <w:tcPr>
+            <w:tcW w:w="1914" w:type="dxa"/>
+          </w:tcPr>
+          <w:p>
+            <w:pPr>
+              <w:rPr>
+                <w:lang w:val="ru-RU"/>
+              </w:rPr>
+            </w:pPr>
+            <w:r>
+              <w:rPr>
+                <w:lang w:val="ru-RU"/>
+              </w:rPr>
+              <w:t>6</w:t>
+            </w:r>
+          </w:p>
+        </w:tc>
+        <w:tc>
+          <w:tcPr>
+            <w:tcW w:w="1914" w:type="dxa"/>
+          </w:tcPr>
+          <w:p>
+            <w:pPr>
+              <w:rPr>
+                <w:lang w:val="ru-RU"/>
+              </w:rPr>
+            </w:pPr>
+            <w:r>
+              <w:rPr>
+                <w:lang w:val="ru-RU"/>
+              </w:rPr>
+              <w:t>21.00-24.00</w:t>
+            </w:r>
+          </w:p>
+        </w:tc>
+        <w:tc>
+          <w:tcPr>
+            <w:tcW w:w="1914" w:type="dxa"/>
+          </w:tcPr>
+          <w:p>
+            <w:pPr>
+              <w:rPr>
+                <w:lang w:val="ru-RU"/>
+              </w:rPr>
+            </w:pPr>
+            <w:r>
+              <w:rPr>
+                <w:lang w:val="ru-RU"/>
+              </w:rPr>
+              <w:t>1003</w:t>
+            </w:r>
+          </w:p>
+        </w:tc>
+        <w:tc>
+          <w:tcPr>
+            <w:tcW w:w="1914" w:type="dxa"/>
+          </w:tcPr>
+          <w:p>
+            <w:pPr>
+              <w:rPr>
+                <w:lang w:val="ru-RU"/>
+              </w:rPr>
+            </w:pPr>
+            <w:r>
+              <w:rPr>
+                <w:lang w:val="ru-RU"/>
+              </w:rPr>
+              <w:t>0,85</w:t>
+            </w:r>
+          </w:p>
+        </w:tc>
+      </w:tr>
+      <w:tr>
+        <w:tc>
+          <w:tcPr>
+            <w:tcW w:w="1914" w:type="dxa"/>
+          </w:tcPr>
+          <w:p>
+            <w:pPr>
+              <w:rPr>
+                <w:lang w:val="ru-RU"/>
+              </w:rPr>
+            </w:pPr>
+            <w:r>
+              <w:rPr>
+                <w:lang w:val="ru-RU"/>
+              </w:rPr>
+              <w:t>7</w:t>
+            </w:r>
+          </w:p>
+        </w:tc>
+        <w:tc>
+          <w:tcPr>
+            <w:tcW w:w="1914" w:type="dxa"/>
+          </w:tcPr>
+          <w:p>
+            <w:pPr>
+              <w:rPr>
+                <w:lang w:val="ru-RU"/>
+              </w:rPr>
+            </w:pPr>
+            <w:r>
+              <w:rPr>
+                <w:lang w:val="ru-RU"/>
+              </w:rPr>
+              <w:t>24.00-3.00</w:t>
+            </w:r>
+          </w:p>
+        </w:tc>
+        <w:tc>
+          <w:tcPr>
+            <w:tcW w:w="1914" w:type="dxa"/>
+          </w:tcPr>
+          <w:p>
+            <w:pPr>
+              <w:rPr>
+                <w:lang w:val="ru-RU"/>
+              </w:rPr>
+            </w:pPr>
+            <w:r>
+              <w:rPr>
+                <w:lang w:val="ru-RU"/>
+              </w:rPr>
+              <w:t>1006</w:t>
+            </w:r>
+          </w:p>
+        </w:tc>
+        <w:tc>
+          <w:tcPr>
+            <w:tcW w:w="1914" w:type="dxa"/>
+          </w:tcPr>
+          <w:p>
+            <w:pPr>
+              <w:rPr>
+                <w:lang w:val="ru-RU"/>
+              </w:rPr>
+            </w:pPr>
+            <w:r>
+              <w:rPr>
+                <w:lang w:val="ru-RU"/>
+              </w:rPr>
+              <w:t>0,5</w:t>
+            </w:r>
+          </w:p>
+        </w:tc>
+      </w:tr>
+      <w:tr>
+        <w:tc>
+          <w:tcPr>
+            <w:tcW w:w="1914" w:type="dxa"/>
+          </w:tcPr>
+          <w:p>
+            <w:pPr>
+              <w:rPr>
+                <w:lang w:val="ru-RU"/>
+              </w:rPr>
+            </w:pPr>
+            <w:r>
+              <w:rPr>
+                <w:lang w:val="ru-RU"/>
+              </w:rPr>
+              <w:t>8</w:t>
+            </w:r>
+          </w:p>
+        </w:tc>
+        <w:tc>
+          <w:tcPr>
+            <w:tcW w:w="1914" w:type="dxa"/>
+          </w:tcPr>
+          <w:p>
+            <w:pPr>
+              <w:rPr>
+                <w:lang w:val="ru-RU"/>
+              </w:rPr>
+            </w:pPr>
+            <w:r>
+              <w:rPr>
+                <w:lang w:val="ru-RU"/>
+              </w:rPr>
+              <w:t>3.00-6.00</w:t>
+            </w:r>
+          </w:p>
+        </w:tc>
+        <w:tc>
+          <w:tcPr>
+            <w:tcW w:w="1914" w:type="dxa"/>
+          </w:tcPr>
+          <w:p>
+            <w:pPr>
+              <w:rPr>
+                <w:lang w:val="ru-RU"/>
+              </w:rPr>
+            </w:pPr>
+            <w:r>
+              <w:rPr>
+                <w:lang w:val="ru-RU"/>
+              </w:rPr>
+              <w:t>1007</w:t>
+            </w:r>
+          </w:p>
+        </w:tc>
+        <w:tc>
+          <w:tcPr>
+            <w:tcW w:w="1914" w:type="dxa"/>
+          </w:tcPr>
+          <w:p>
+            <w:pPr>
+              <w:rPr>
+                <w:lang w:val="ru-RU"/>
+              </w:rPr>
+            </w:pPr>
+            <w:r>
+              <w:rPr>
+                <w:lang w:val="ru-RU"/>
+              </w:rPr>
+              <w:t>0,3</w:t>
+            </w:r>
+          </w:p>
+        </w:tc>
+      </w:tr>
+    </w:tbl>
+    <w:p>
+      <w:pPr>
+        <w:rPr>
+          <w:b/>
+          <w:lang w:val="ru-RU"/>
+        </w:rPr>
+      </w:pPr>
+    </w:p>
+    <w:p>
+      <w:pPr>
+        <w:rPr>
+          <w:lang w:val="ru-RU"/>
+        </w:rPr>
+      </w:pPr>
+      <w:r>
+        <w:rPr>
+          <w:lang w:val="ru-RU"/>
+        </w:rPr>
+        <w:t>25</w:t>
+      </w:r>
+      <w:r>
+        <w:rPr>
+          <w:lang w:val="ru-RU"/>
+        </w:rPr>
+        <w:t>.</w:t>
+      </w:r>
+      <w:r>
+        <w:rPr>
+          <w:lang w:val="ru-RU"/>
+        </w:rPr>
+        <w:t>12</w:t>
+      </w:r>
+      <w:r>
+        <w:rPr>
+          <w:lang w:val="ru-RU"/>
+        </w:rPr>
+        <w:t>.17 Анализ мочи по Зимницкому: дневной –</w:t>
+      </w:r>
+      <w:r>
+        <w:rPr>
+          <w:lang w:val="ru-RU"/>
+        </w:rPr>
+        <w:t>0,62</w:t>
+      </w:r>
+      <w:r>
+        <w:rPr>
+          <w:lang w:val="ru-RU"/>
+        </w:rPr>
+        <w:t xml:space="preserve"> </w:t>
+      </w:r>
+      <w:r>
+        <w:rPr>
+          <w:lang w:val="ru-RU"/>
+        </w:rPr>
+        <w:t xml:space="preserve">ночной </w:t>
+      </w:r>
+      <w:r>
+        <w:rPr>
+          <w:lang w:val="ru-RU"/>
+        </w:rPr>
+        <w:t>-</w:t>
+      </w:r>
+      <w:r>
+        <w:rPr>
+          <w:lang w:val="ru-RU"/>
+        </w:rPr>
+        <w:t>1,5</w:t>
+      </w:r>
+      <w:r>
+        <w:rPr>
+          <w:lang w:val="ru-RU"/>
+        </w:rPr>
+        <w:t xml:space="preserve">     </w:t>
+      </w:r>
+      <w:proofErr w:type="spellStart"/>
+      <w:r>
+        <w:rPr>
+          <w:lang w:val="ru-RU"/>
+        </w:rPr>
+        <w:t>сут</w:t>
+      </w:r>
+      <w:proofErr w:type="spellEnd"/>
+      <w:r>
+        <w:rPr>
+          <w:lang w:val="ru-RU"/>
+        </w:rPr>
+        <w:t xml:space="preserve"> диурез </w:t>
+      </w:r>
+      <w:r>
+        <w:rPr>
+          <w:lang w:val="ru-RU"/>
+        </w:rPr>
+        <w:t>2,120</w:t>
+      </w:r>
+    </w:p>
+    <w:tbl>
+      <w:tblPr>
+        <w:tblW w:w="0" w:type="auto"/>
+        <w:tblBorders>
+          <w:top w:val="single" w:sz="4" w:space="0" w:color="auto"/>
+          <w:left w:val="single" w:sz="4" w:space="0" w:color="auto"/>
+          <w:bottom w:val="single" w:sz="4" w:space="0" w:color="auto"/>
+          <w:right w:val="single" w:sz="4" w:space="0" w:color="auto"/>
+          <w:insideH w:val="single" w:sz="4" w:space="0" w:color="auto"/>
+          <w:insideV w:val="single" w:sz="4" w:space="0" w:color="auto"/>
+        </w:tblBorders>
+        <w:tblLook w:val="04A0" w:firstRow="1" w:lastRow="0" w:firstColumn="1" w:lastColumn="0" w:noHBand="0" w:noVBand="1"/>
+      </w:tblPr>
+      <w:tblGrid>
+        <w:gridCol w:w="1914"/>
+        <w:gridCol w:w="1914"/>
+        <w:gridCol w:w="1914"/>
+        <w:gridCol w:w="1914"/>
+      </w:tblGrid>
+      <w:tr>
+        <w:tc>
+          <w:tcPr>
+            <w:tcW w:w="1914" w:type="dxa"/>
+          </w:tcPr>
+          <w:p>
+            <w:pPr>
+              <w:rPr>
+                <w:lang w:val="ru-RU"/>
+              </w:rPr>
+            </w:pPr>
+            <w:r>
+              <w:rPr>
+                <w:lang w:val="ru-RU"/>
+              </w:rPr>
+              <w:t>№</w:t>
+            </w:r>
+          </w:p>
+        </w:tc>
+        <w:tc>
+          <w:tcPr>
+            <w:tcW w:w="1914" w:type="dxa"/>
+          </w:tcPr>
+          <w:p>
+            <w:pPr>
+              <w:rPr>
+                <w:lang w:val="ru-RU"/>
+              </w:rPr>
+            </w:pPr>
+            <w:r>
+              <w:rPr>
+                <w:lang w:val="ru-RU"/>
+              </w:rPr>
+              <w:t>Часы</w:t>
+            </w:r>
+          </w:p>
+        </w:tc>
+        <w:tc>
+          <w:tcPr>
+            <w:tcW w:w="1914" w:type="dxa"/>
+          </w:tcPr>
+          <w:p>
+            <w:pPr>
+              <w:rPr>
+                <w:lang w:val="ru-RU"/>
+              </w:rPr>
+            </w:pPr>
+            <w:r>
+              <w:rPr>
+                <w:lang w:val="ru-RU"/>
+              </w:rPr>
+              <w:t xml:space="preserve">Удельный вес </w:t>
+            </w:r>
+          </w:p>
+        </w:tc>
+        <w:tc>
+          <w:tcPr>
+            <w:tcW w:w="1914" w:type="dxa"/>
+          </w:tcPr>
+          <w:p>
+            <w:pPr>
+              <w:rPr>
+                <w:lang w:val="ru-RU"/>
+              </w:rPr>
+            </w:pPr>
+            <w:proofErr w:type="gramStart"/>
+            <w:r>
+              <w:rPr>
+                <w:lang w:val="ru-RU"/>
+              </w:rPr>
+              <w:t>К-во</w:t>
+            </w:r>
+            <w:proofErr w:type="gramEnd"/>
+            <w:r>
+              <w:rPr>
+                <w:lang w:val="ru-RU"/>
+              </w:rPr>
+              <w:t xml:space="preserve"> мочи (л)</w:t>
+            </w:r>
+          </w:p>
+        </w:tc>
+      </w:tr>
+      <w:tr>
+        <w:tc>
+          <w:tcPr>
+            <w:tcW w:w="1914" w:type="dxa"/>
+          </w:tcPr>
+          <w:p>
+            <w:pPr>
+              <w:rPr>
+                <w:lang w:val="ru-RU"/>
+              </w:rPr>
+            </w:pPr>
+            <w:r>
+              <w:rPr>
+                <w:lang w:val="ru-RU"/>
+              </w:rPr>
+              <w:t>1</w:t>
+            </w:r>
+          </w:p>
+        </w:tc>
+        <w:tc>
+          <w:tcPr>
+            <w:tcW w:w="1914" w:type="dxa"/>
+          </w:tcPr>
+          <w:p>
+            <w:pPr>
+              <w:rPr>
+                <w:lang w:val="ru-RU"/>
+              </w:rPr>
+            </w:pPr>
+            <w:r>
+              <w:rPr>
+                <w:lang w:val="ru-RU"/>
+              </w:rPr>
+              <w:t>6.00-9.00</w:t>
+            </w:r>
+          </w:p>
+        </w:tc>
+        <w:tc>
+          <w:tcPr>
+            <w:tcW w:w="1914" w:type="dxa"/>
+          </w:tcPr>
+          <w:p>
+            <w:pPr>
+              <w:rPr>
+                <w:lang w:val="ru-RU"/>
+              </w:rPr>
+            </w:pPr>
+            <w:r>
+              <w:rPr>
+                <w:lang w:val="ru-RU"/>
+              </w:rPr>
+              <w:t>1019</w:t>
+            </w:r>
+          </w:p>
+        </w:tc>
+        <w:tc>
+          <w:tcPr>
+            <w:tcW w:w="1914" w:type="dxa"/>
+          </w:tcPr>
+          <w:p>
+            <w:pPr>
+              <w:rPr>
+                <w:lang w:val="ru-RU"/>
+              </w:rPr>
+            </w:pPr>
+            <w:r>
+              <w:rPr>
+                <w:lang w:val="ru-RU"/>
+              </w:rPr>
+              <w:t>0,35</w:t>
+            </w:r>
+          </w:p>
+        </w:tc>
+      </w:tr>
+      <w:tr>
+        <w:tc>
+          <w:tcPr>
+            <w:tcW w:w="1914" w:type="dxa"/>
+          </w:tcPr>
+          <w:p>
+            <w:pPr>
+              <w:rPr>
+                <w:lang w:val="ru-RU"/>
+              </w:rPr>
+            </w:pPr>
+            <w:r>
+              <w:rPr>
+                <w:lang w:val="ru-RU"/>
+              </w:rPr>
+              <w:t>2</w:t>
+            </w:r>
+          </w:p>
+        </w:tc>
+        <w:tc>
+          <w:tcPr>
+            <w:tcW w:w="1914" w:type="dxa"/>
+          </w:tcPr>
+          <w:p>
+            <w:pPr>
+              <w:rPr>
+                <w:lang w:val="ru-RU"/>
+              </w:rPr>
+            </w:pPr>
+            <w:r>
+              <w:rPr>
+                <w:lang w:val="ru-RU"/>
+              </w:rPr>
+              <w:t>9.00-12.00</w:t>
+            </w:r>
+          </w:p>
+        </w:tc>
+        <w:tc>
+          <w:tcPr>
+            <w:tcW w:w="1914" w:type="dxa"/>
+          </w:tcPr>
+          <w:p>
+            <w:pPr>
+              <w:rPr>
+                <w:lang w:val="ru-RU"/>
+              </w:rPr>
+            </w:pPr>
+            <w:r>
+              <w:rPr>
+                <w:lang w:val="ru-RU"/>
+              </w:rPr>
+              <w:t>1017</w:t>
+            </w:r>
+          </w:p>
+        </w:tc>
+        <w:tc>
+          <w:tcPr>
+            <w:tcW w:w="1914" w:type="dxa"/>
+          </w:tcPr>
+          <w:p>
+            <w:pPr>
+              <w:rPr>
+                <w:lang w:val="ru-RU"/>
+              </w:rPr>
+            </w:pPr>
+            <w:r>
+              <w:rPr>
+                <w:lang w:val="ru-RU"/>
+              </w:rPr>
+              <w:t>0,03</w:t>
+            </w:r>
+          </w:p>
+        </w:tc>
+      </w:tr>
+      <w:tr>
+        <w:tc>
+          <w:tcPr>
+            <w:tcW w:w="1914" w:type="dxa"/>
+          </w:tcPr>
+          <w:p>
+            <w:pPr>
+              <w:rPr>
+                <w:lang w:val="ru-RU"/>
+              </w:rPr>
+            </w:pPr>
+            <w:r>
+              <w:rPr>
+                <w:lang w:val="ru-RU"/>
+              </w:rPr>
+              <w:t>3</w:t>
+            </w:r>
+          </w:p>
+        </w:tc>
+        <w:tc>
+          <w:tcPr>
+            <w:tcW w:w="1914" w:type="dxa"/>
+          </w:tcPr>
+          <w:p>
+            <w:pPr>
+              <w:rPr>
+                <w:lang w:val="ru-RU"/>
+              </w:rPr>
+            </w:pPr>
+            <w:r>
+              <w:rPr>
+                <w:lang w:val="ru-RU"/>
+              </w:rPr>
+              <w:t>12.00-15.00</w:t>
+            </w:r>
+          </w:p>
+        </w:tc>
+        <w:tc>
+          <w:tcPr>
+            <w:tcW w:w="1914" w:type="dxa"/>
+          </w:tcPr>
+          <w:p>
+            <w:pPr>
+              <w:rPr>
+                <w:lang w:val="ru-RU"/>
+              </w:rPr>
+            </w:pPr>
+            <w:r>
+              <w:rPr>
+                <w:lang w:val="ru-RU"/>
+              </w:rPr>
+              <w:t>1012</w:t>
+            </w:r>
+          </w:p>
+        </w:tc>
+        <w:tc>
+          <w:tcPr>
+            <w:tcW w:w="1914" w:type="dxa"/>
+          </w:tcPr>
+          <w:p>
+            <w:pPr>
+              <w:rPr>
+                <w:lang w:val="ru-RU"/>
+              </w:rPr>
+            </w:pPr>
+            <w:r>
+              <w:rPr>
+                <w:lang w:val="ru-RU"/>
+              </w:rPr>
+              <w:t>0,,04</w:t>
+            </w:r>
+          </w:p>
+        </w:tc>
+      </w:tr>
+      <w:tr>
+        <w:tc>
+          <w:tcPr>
+            <w:tcW w:w="1914" w:type="dxa"/>
+          </w:tcPr>
+          <w:p>
+            <w:pPr>
+              <w:rPr>
+                <w:lang w:val="ru-RU"/>
+              </w:rPr>
+            </w:pPr>
+            <w:r>
+              <w:rPr>
+                <w:lang w:val="ru-RU"/>
+              </w:rPr>
+              <w:t>4</w:t>
+            </w:r>
+          </w:p>
+        </w:tc>
+        <w:tc>
+          <w:tcPr>
+            <w:tcW w:w="1914" w:type="dxa"/>
+          </w:tcPr>
+          <w:p>
+            <w:pPr>
+              <w:rPr>
+                <w:lang w:val="ru-RU"/>
+              </w:rPr>
+            </w:pPr>
+            <w:r>
+              <w:rPr>
+                <w:lang w:val="ru-RU"/>
+              </w:rPr>
+              <w:t>15.00-18.00</w:t>
+            </w:r>
+          </w:p>
+        </w:tc>
+        <w:tc>
+          <w:tcPr>
+            <w:tcW w:w="1914" w:type="dxa"/>
+          </w:tcPr>
+          <w:p>
+            <w:pPr>
+              <w:rPr>
+                <w:lang w:val="ru-RU"/>
+              </w:rPr>
+            </w:pPr>
+            <w:r>
+              <w:rPr>
+                <w:lang w:val="ru-RU"/>
+              </w:rPr>
+              <w:t>1015</w:t>
+            </w:r>
+          </w:p>
+        </w:tc>
+        <w:tc>
+          <w:tcPr>
+            <w:tcW w:w="1914" w:type="dxa"/>
+          </w:tcPr>
+          <w:p>
+            <w:pPr>
+              <w:rPr>
+                <w:lang w:val="ru-RU"/>
+              </w:rPr>
+            </w:pPr>
+            <w:r>
+              <w:rPr>
+                <w:lang w:val="ru-RU"/>
+              </w:rPr>
+              <w:t>0,2</w:t>
+            </w:r>
+          </w:p>
+        </w:tc>
+      </w:tr>
+      <w:tr>
+        <w:tc>
+          <w:tcPr>
+            <w:tcW w:w="1914" w:type="dxa"/>
+          </w:tcPr>
+          <w:p>
+            <w:pPr>
+              <w:rPr>
+                <w:lang w:val="ru-RU"/>
+              </w:rPr>
+            </w:pPr>
+            <w:r>
+              <w:rPr>
+                <w:lang w:val="ru-RU"/>
+              </w:rPr>
+              <w:t>5</w:t>
+            </w:r>
+          </w:p>
+        </w:tc>
+        <w:tc>
+          <w:tcPr>
+            <w:tcW w:w="1914" w:type="dxa"/>
+          </w:tcPr>
+          <w:p>
+            <w:pPr>
+              <w:rPr>
+                <w:lang w:val="ru-RU"/>
+              </w:rPr>
+            </w:pPr>
+            <w:r>
+              <w:rPr>
+                <w:lang w:val="ru-RU"/>
+              </w:rPr>
+              <w:t>18.00-21.00</w:t>
+            </w:r>
+          </w:p>
+        </w:tc>
+        <w:tc>
+          <w:tcPr>
+            <w:tcW w:w="1914" w:type="dxa"/>
+          </w:tcPr>
+          <w:p>
+            <w:pPr>
+              <w:rPr>
+                <w:lang w:val="ru-RU"/>
+              </w:rPr>
+            </w:pPr>
+            <w:r>
+              <w:rPr>
+                <w:lang w:val="ru-RU"/>
+              </w:rPr>
+              <w:t>1016</w:t>
+            </w:r>
+          </w:p>
+        </w:tc>
+        <w:tc>
+          <w:tcPr>
+            <w:tcW w:w="1914" w:type="dxa"/>
+          </w:tcPr>
+          <w:p>
+            <w:pPr>
+              <w:rPr>
+                <w:lang w:val="ru-RU"/>
+              </w:rPr>
+            </w:pPr>
+            <w:r>
+              <w:rPr>
+                <w:lang w:val="ru-RU"/>
+              </w:rPr>
+              <w:t>0,15</w:t>
+            </w:r>
+          </w:p>
+        </w:tc>
+      </w:tr>
+      <w:tr>
+        <w:trPr>
+          <w:trHeight w:val="245"/>
+        </w:trPr>
+        <w:tc>
+          <w:tcPr>
+            <w:tcW w:w="1914" w:type="dxa"/>
+          </w:tcPr>
+          <w:p>
+            <w:pPr>
+              <w:rPr>
+                <w:lang w:val="ru-RU"/>
+              </w:rPr>
+            </w:pPr>
+            <w:r>
+              <w:rPr>
+                <w:lang w:val="ru-RU"/>
+              </w:rPr>
+              <w:t>6</w:t>
+            </w:r>
+          </w:p>
+        </w:tc>
+        <w:tc>
+          <w:tcPr>
+            <w:tcW w:w="1914" w:type="dxa"/>
+          </w:tcPr>
+          <w:p>
+            <w:pPr>
+              <w:rPr>
+                <w:lang w:val="ru-RU"/>
+              </w:rPr>
+            </w:pPr>
+            <w:r>
+              <w:rPr>
+                <w:lang w:val="ru-RU"/>
+              </w:rPr>
+              <w:t>21.00-24.00</w:t>
+            </w:r>
+          </w:p>
+        </w:tc>
+        <w:tc>
+          <w:tcPr>
+            <w:tcW w:w="1914" w:type="dxa"/>
+          </w:tcPr>
+          <w:p>
+            <w:pPr>
+              <w:rPr>
+                <w:lang w:val="ru-RU"/>
+              </w:rPr>
+            </w:pPr>
+            <w:r>
+              <w:rPr>
+                <w:lang w:val="ru-RU"/>
+              </w:rPr>
+              <w:t>1006</w:t>
+            </w:r>
+          </w:p>
+        </w:tc>
+        <w:tc>
+          <w:tcPr>
+            <w:tcW w:w="1914" w:type="dxa"/>
+          </w:tcPr>
+          <w:p>
+            <w:pPr>
+              <w:rPr>
+                <w:lang w:val="ru-RU"/>
+              </w:rPr>
+            </w:pPr>
+            <w:r>
+              <w:rPr>
+                <w:lang w:val="ru-RU"/>
+              </w:rPr>
+              <w:t>0,45</w:t>
+            </w:r>
+          </w:p>
+        </w:tc>
+      </w:tr>
+      <w:tr>
+        <w:tc>
+          <w:tcPr>
+            <w:tcW w:w="1914" w:type="dxa"/>
+          </w:tcPr>
+          <w:p>
+            <w:pPr>
+              <w:rPr>
+                <w:lang w:val="ru-RU"/>
+              </w:rPr>
+            </w:pPr>
+            <w:r>
+              <w:rPr>
+                <w:lang w:val="ru-RU"/>
+              </w:rPr>
+              <w:t>7</w:t>
+            </w:r>
+          </w:p>
+        </w:tc>
+        <w:tc>
+          <w:tcPr>
+            <w:tcW w:w="1914" w:type="dxa"/>
+          </w:tcPr>
+          <w:p>
+            <w:pPr>
+              <w:rPr>
+                <w:lang w:val="ru-RU"/>
+              </w:rPr>
+            </w:pPr>
+            <w:r>
+              <w:rPr>
+                <w:lang w:val="ru-RU"/>
+              </w:rPr>
+              <w:t>24.00-3.00</w:t>
+            </w:r>
+          </w:p>
+        </w:tc>
+        <w:tc>
+          <w:tcPr>
+            <w:tcW w:w="1914" w:type="dxa"/>
+          </w:tcPr>
+          <w:p>
+            <w:pPr>
+              <w:rPr>
+                <w:lang w:val="ru-RU"/>
+              </w:rPr>
+            </w:pPr>
+            <w:r>
+              <w:rPr>
+                <w:lang w:val="ru-RU"/>
+              </w:rPr>
+              <w:t>1007</w:t>
+            </w:r>
+          </w:p>
+        </w:tc>
+        <w:tc>
+          <w:tcPr>
+            <w:tcW w:w="1914" w:type="dxa"/>
+          </w:tcPr>
+          <w:p>
+            <w:pPr>
+              <w:rPr>
+                <w:lang w:val="ru-RU"/>
+              </w:rPr>
+            </w:pPr>
+            <w:r>
+              <w:rPr>
+                <w:lang w:val="ru-RU"/>
+              </w:rPr>
+              <w:t>035</w:t>
+            </w:r>
+          </w:p>
+        </w:tc>
+      </w:tr>
+      <w:tr>
+        <w:tc>
+          <w:tcPr>
+            <w:tcW w:w="1914" w:type="dxa"/>
+          </w:tcPr>
+          <w:p>
+            <w:pPr>
+              <w:rPr>
+                <w:lang w:val="ru-RU"/>
+              </w:rPr>
+            </w:pPr>
+            <w:r>
+              <w:rPr>
+                <w:lang w:val="ru-RU"/>
+              </w:rPr>
+              <w:t>8</w:t>
+            </w:r>
+          </w:p>
+        </w:tc>
+        <w:tc>
+          <w:tcPr>
+            <w:tcW w:w="1914" w:type="dxa"/>
+          </w:tcPr>
+          <w:p>
+            <w:pPr>
+              <w:rPr>
+                <w:lang w:val="ru-RU"/>
+              </w:rPr>
+            </w:pPr>
+            <w:r>
+              <w:rPr>
+                <w:lang w:val="ru-RU"/>
+              </w:rPr>
+              <w:t>3.00-6.00</w:t>
+            </w:r>
+          </w:p>
+        </w:tc>
+        <w:tc>
+          <w:tcPr>
+            <w:tcW w:w="1914" w:type="dxa"/>
+          </w:tcPr>
+          <w:p>
+            <w:pPr>
+              <w:rPr>
+                <w:lang w:val="ru-RU"/>
+              </w:rPr>
+            </w:pPr>
+            <w:r>
+              <w:rPr>
+                <w:lang w:val="ru-RU"/>
+              </w:rPr>
+              <w:t>1009</w:t>
+            </w:r>
+          </w:p>
+        </w:tc>
+        <w:tc>
+          <w:tcPr>
+            <w:tcW w:w="1914" w:type="dxa"/>
+          </w:tcPr>
+          <w:p>
+            <w:pPr>
+              <w:rPr>
+                <w:lang w:val="ru-RU"/>
+              </w:rPr>
+            </w:pPr>
+            <w:r>
+              <w:rPr>
+                <w:lang w:val="ru-RU"/>
+              </w:rPr>
+              <w:t>0,4</w:t>
+            </w:r>
+          </w:p>
+        </w:tc>
+      </w:tr>
+    </w:tbl>
     <w:p>
       <w:pPr>
         <w:pStyle w:val="5"/>
@@ -4374,15 +5930,13 @@
         </w:rPr>
         <w:t xml:space="preserve">Д-з: </w:t>
       </w:r>
-      <w:proofErr w:type="spellStart"/>
-      <w:r>
-        <w:rPr>
-          <w:sz w:val="28"/>
-          <w:lang w:val="ru-RU"/>
-        </w:rPr>
-        <w:t>Декструкция</w:t>
-      </w:r>
-      <w:proofErr w:type="spellEnd"/>
+      <w:r>
+        <w:rPr>
+          <w:sz w:val="28"/>
+          <w:lang w:val="ru-RU"/>
+        </w:rPr>
+        <w:t>Деструкция</w:t>
+      </w:r>
       <w:r>
         <w:rPr>
           <w:sz w:val="28"/>
@@ -4418,7 +5972,6 @@
         <w:jc w:val="both"/>
         <w:rPr>
           <w:sz w:val="28"/>
-          <w:szCs w:val="20"/>
           <w:lang w:val="ru-RU"/>
         </w:rPr>
       </w:pPr>
@@ -4561,15 +6114,13 @@
         </w:rPr>
         <w:t xml:space="preserve">.  </w:t>
       </w:r>
-      <w:proofErr w:type="spellStart"/>
-      <w:r>
-        <w:rPr>
-          <w:sz w:val="28"/>
-          <w:lang w:val="ru-RU"/>
-        </w:rPr>
-        <w:t>Умеренаня</w:t>
-      </w:r>
-      <w:proofErr w:type="spellEnd"/>
+      <w:r>
+        <w:rPr>
+          <w:sz w:val="28"/>
+          <w:lang w:val="ru-RU"/>
+        </w:rPr>
+        <w:t>Умеренная</w:t>
+      </w:r>
       <w:r>
         <w:rPr>
           <w:sz w:val="28"/>
@@ -4582,7 +6133,14 @@
           <w:sz w:val="28"/>
           <w:lang w:val="ru-RU"/>
         </w:rPr>
-        <w:t xml:space="preserve">Гипертрофия левого желудочка. </w:t>
+        <w:t>г</w:t>
+      </w:r>
+      <w:r>
+        <w:rPr>
+          <w:sz w:val="28"/>
+          <w:lang w:val="ru-RU"/>
+        </w:rPr>
+        <w:t xml:space="preserve">ипертрофия левого желудочка. </w:t>
       </w:r>
     </w:p>
     <w:p>
@@ -4592,24 +6150,73 @@
         <w:rPr>
           <w:sz w:val="28"/>
           <w:szCs w:val="20"/>
+          <w:lang w:val="ru-RU"/>
+        </w:rPr>
+      </w:pPr>
+      <w:r>
+        <w:rPr>
+          <w:sz w:val="28"/>
           <w:u w:val="single"/>
           <w:lang w:val="ru-RU"/>
         </w:rPr>
-      </w:pPr>
-      <w:r>
-        <w:rPr>
-          <w:sz w:val="28"/>
+        <w:t>26</w:t>
+      </w:r>
+      <w:r>
+        <w:rPr>
+          <w:sz w:val="28"/>
+          <w:szCs w:val="20"/>
           <w:u w:val="single"/>
           <w:lang w:val="ru-RU"/>
         </w:rPr>
-        <w:t>Кардиолог</w:t>
-      </w:r>
-      <w:r>
-        <w:rPr>
-          <w:sz w:val="28"/>
-          <w:lang w:val="ru-RU"/>
-        </w:rPr>
-        <w:t xml:space="preserve">: </w:t>
+        <w:t xml:space="preserve">.12.17 На </w:t>
+      </w:r>
+      <w:proofErr w:type="gramStart"/>
+      <w:r>
+        <w:rPr>
+          <w:sz w:val="28"/>
+          <w:szCs w:val="20"/>
+          <w:u w:val="single"/>
+          <w:lang w:val="ru-RU"/>
+        </w:rPr>
+        <w:t>р-</w:t>
+      </w:r>
+      <w:proofErr w:type="gramEnd"/>
+      <w:r>
+        <w:rPr>
+          <w:sz w:val="28"/>
+          <w:szCs w:val="20"/>
+          <w:u w:val="single"/>
+          <w:lang w:val="ru-RU"/>
+        </w:rPr>
+        <w:t xml:space="preserve"> </w:t>
+      </w:r>
+      <w:proofErr w:type="spellStart"/>
+      <w:r>
+        <w:rPr>
+          <w:sz w:val="28"/>
+          <w:szCs w:val="20"/>
+          <w:u w:val="single"/>
+          <w:lang w:val="ru-RU"/>
+        </w:rPr>
+        <w:t>гр</w:t>
+      </w:r>
+      <w:proofErr w:type="spellEnd"/>
+      <w:r>
+        <w:rPr>
+          <w:sz w:val="28"/>
+          <w:szCs w:val="20"/>
+          <w:u w:val="single"/>
+          <w:lang w:val="ru-RU"/>
+        </w:rPr>
+        <w:t xml:space="preserve"> тур</w:t>
+      </w:r>
+      <w:r>
+        <w:rPr>
+          <w:sz w:val="28"/>
+          <w:szCs w:val="20"/>
+          <w:lang w:val="ru-RU"/>
+        </w:rPr>
+        <w:t xml:space="preserve">. седла без деструктивных изменений. </w:t>
       </w:r>
     </w:p>
     <w:p>
@@ -4618,100 +6225,27 @@
         <w:jc w:val="both"/>
         <w:rPr>
           <w:sz w:val="28"/>
-          <w:szCs w:val="28"/>
           <w:lang w:val="ru-RU"/>
         </w:rPr>
       </w:pPr>
       <w:r>
         <w:rPr>
           <w:sz w:val="28"/>
+          <w:highlight w:val="yellow"/>
           <w:u w:val="single"/>
           <w:lang w:val="ru-RU"/>
         </w:rPr>
-        <w:t>Хирург</w:t>
-      </w:r>
-      <w:r>
-        <w:rPr>
-          <w:sz w:val="28"/>
-          <w:szCs w:val="28"/>
-          <w:lang w:val="ru-RU"/>
-        </w:rPr>
-        <w:t>:</w:t>
-      </w:r>
-      <w:r>
-        <w:rPr>
-          <w:sz w:val="28"/>
-          <w:szCs w:val="28"/>
-          <w:lang w:val="ru-RU"/>
-        </w:rPr>
-        <w:t xml:space="preserve"> </w:t>
-      </w:r>
-      <w:r>
-        <w:rPr>
-          <w:sz w:val="28"/>
-          <w:szCs w:val="28"/>
-          <w:lang w:val="ru-RU"/>
-        </w:rPr>
-        <w:t xml:space="preserve"> </w:t>
-      </w:r>
-      <w:sdt>
-        <w:sdtPr>
-          <w:rPr>
-            <w:sz w:val="28"/>
-            <w:lang w:val="ru-RU"/>
-          </w:rPr>
-          <w:id w:val="-1004209914"/>
-          <w:placeholder>
-            <w:docPart w:val="DefaultPlaceholder_1082065159"/>
-          </w:placeholder>
-          <w:comboBox>
-            <w:listItem w:displayText="Диабетическая ангиопатия артерий н/к IIcт. " w:value="Диабетическая ангиопатия артерий н/к IIcт. "/>
-            <w:listItem w:displayText="Хирургической  патологии  в данной момент нет." w:value="Хирургической  патологии  в данной момент нет."/>
-          </w:comboBox>
-        </w:sdtPr>
-        <w:sdtEndPr/>
-        <w:sdtContent>
-          <w:r>
-            <w:rPr>
-              <w:sz w:val="28"/>
-              <w:lang w:val="ru-RU"/>
-            </w:rPr>
-            <w:t xml:space="preserve">Диабетическая ангиопатия артерий н/к </w:t>
-          </w:r>
-          <w:proofErr w:type="spellStart"/>
-          <w:r>
-            <w:rPr>
-              <w:sz w:val="28"/>
-              <w:lang w:val="ru-RU"/>
-            </w:rPr>
-            <w:t>IIc</w:t>
-          </w:r>
-          <w:proofErr w:type="gramStart"/>
-          <w:r>
-            <w:rPr>
-              <w:sz w:val="28"/>
-              <w:lang w:val="ru-RU"/>
-            </w:rPr>
-            <w:t>т</w:t>
-          </w:r>
-          <w:proofErr w:type="spellEnd"/>
-          <w:proofErr w:type="gramEnd"/>
-          <w:r>
-            <w:rPr>
-              <w:sz w:val="28"/>
-              <w:lang w:val="ru-RU"/>
-            </w:rPr>
-            <w:t xml:space="preserve">. </w:t>
-          </w:r>
-        </w:sdtContent>
-      </w:sdt>
-      <w:r>
-        <w:rPr>
-          <w:sz w:val="28"/>
-          <w:lang w:val="ru-RU"/>
-        </w:rPr>
-        <w:t xml:space="preserve"> </w:t>
-      </w:r>
+        <w:t>Кардиолог</w:t>
+      </w:r>
+      <w:r>
+        <w:rPr>
+          <w:sz w:val="28"/>
+          <w:lang w:val="ru-RU"/>
+        </w:rPr>
+        <w:t xml:space="preserve">: </w:t>
+      </w:r>
+      <w:bookmarkStart w:id="2" w:name="_GoBack"/>
+      <w:bookmarkEnd w:id="2"/>
     </w:p>
     <w:p>
       <w:pPr>
@@ -4729,91 +6263,80 @@
           <w:u w:val="single"/>
           <w:lang w:val="ru-RU"/>
         </w:rPr>
-        <w:t>УЗИ щит</w:t>
-      </w:r>
-      <w:proofErr w:type="gramStart"/>
-      <w:r>
-        <w:rPr>
-          <w:sz w:val="28"/>
+        <w:lastRenderedPageBreak/>
+        <w:t>27</w:t>
+      </w:r>
+      <w:r>
+        <w:rPr>
+          <w:sz w:val="28"/>
+          <w:szCs w:val="20"/>
           <w:u w:val="single"/>
           <w:lang w:val="ru-RU"/>
         </w:rPr>
         <w:t>.</w:t>
       </w:r>
-      <w:proofErr w:type="gramEnd"/>
-      <w:r>
-        <w:rPr>
-          <w:sz w:val="28"/>
+      <w:r>
+        <w:rPr>
+          <w:sz w:val="28"/>
+          <w:szCs w:val="20"/>
           <w:u w:val="single"/>
           <w:lang w:val="ru-RU"/>
         </w:rPr>
-        <w:t xml:space="preserve"> </w:t>
-      </w:r>
-      <w:proofErr w:type="gramStart"/>
-      <w:r>
-        <w:rPr>
-          <w:sz w:val="28"/>
-          <w:u w:val="single"/>
-          <w:lang w:val="ru-RU"/>
-        </w:rPr>
-        <w:t>ж</w:t>
-      </w:r>
-      <w:proofErr w:type="gramEnd"/>
-      <w:r>
-        <w:rPr>
-          <w:sz w:val="28"/>
-          <w:u w:val="single"/>
-          <w:lang w:val="ru-RU"/>
-        </w:rPr>
-        <w:t>елезы</w:t>
-      </w:r>
-      <w:r>
-        <w:rPr>
-          <w:sz w:val="28"/>
-          <w:lang w:val="ru-RU"/>
-        </w:rPr>
-        <w:t xml:space="preserve">: </w:t>
+        <w:t>12.17 УЗИ</w:t>
+      </w:r>
+      <w:r>
+        <w:rPr>
+          <w:sz w:val="28"/>
+          <w:szCs w:val="20"/>
+          <w:lang w:val="ru-RU"/>
+        </w:rPr>
+        <w:t xml:space="preserve">: Эхопризнаки диффузных </w:t>
+      </w:r>
+      <w:r>
+        <w:rPr>
+          <w:sz w:val="28"/>
+          <w:szCs w:val="20"/>
+          <w:lang w:val="ru-RU"/>
+        </w:rPr>
+        <w:t xml:space="preserve">изменений   паренхиме печени, деформации, застойных изменений в желчном пузыре, диффузных изменений в паренхиме поджелудочной железы. Микролитов в  </w:t>
       </w:r>
       <w:proofErr w:type="spellStart"/>
       <w:proofErr w:type="gramStart"/>
       <w:r>
         <w:rPr>
           <w:sz w:val="28"/>
-          <w:lang w:val="ru-RU"/>
-        </w:rPr>
-        <w:t>Пр</w:t>
+          <w:szCs w:val="20"/>
+          <w:lang w:val="ru-RU"/>
+        </w:rPr>
+        <w:t>в</w:t>
       </w:r>
       <w:proofErr w:type="spellEnd"/>
       <w:proofErr w:type="gramEnd"/>
       <w:r>
         <w:rPr>
           <w:sz w:val="28"/>
-          <w:lang w:val="ru-RU"/>
-        </w:rPr>
-        <w:t xml:space="preserve"> д. V =  см</w:t>
-      </w:r>
-      <w:r>
-        <w:rPr>
-          <w:sz w:val="28"/>
-          <w:vertAlign w:val="superscript"/>
-          <w:lang w:val="ru-RU"/>
-        </w:rPr>
-        <w:t>3</w:t>
-      </w:r>
-      <w:r>
-        <w:rPr>
-          <w:sz w:val="28"/>
-          <w:lang w:val="ru-RU"/>
-        </w:rPr>
-        <w:t>; лев. д. V =  см</w:t>
-      </w:r>
-      <w:r>
-        <w:rPr>
-          <w:sz w:val="28"/>
-          <w:vertAlign w:val="superscript"/>
-          <w:lang w:val="ru-RU"/>
-        </w:rPr>
-        <w:t>3</w:t>
+          <w:szCs w:val="20"/>
+          <w:lang w:val="ru-RU"/>
+        </w:rPr>
+        <w:t xml:space="preserve"> обеих почках, </w:t>
+      </w:r>
+      <w:proofErr w:type="spellStart"/>
+      <w:r>
+        <w:rPr>
+          <w:sz w:val="28"/>
+          <w:szCs w:val="20"/>
+          <w:lang w:val="ru-RU"/>
+        </w:rPr>
+        <w:t>фиброматоза</w:t>
+      </w:r>
+      <w:proofErr w:type="spellEnd"/>
+      <w:r>
+        <w:rPr>
+          <w:sz w:val="28"/>
+          <w:szCs w:val="20"/>
+          <w:lang w:val="ru-RU"/>
+        </w:rPr>
+        <w:t xml:space="preserve"> тела матки. </w:t>
       </w:r>
     </w:p>
     <w:p>
@@ -4822,38 +6345,137 @@
         <w:jc w:val="both"/>
         <w:rPr>
           <w:sz w:val="28"/>
+          <w:szCs w:val="20"/>
           <w:lang w:val="ru-RU"/>
         </w:rPr>
       </w:pPr>
       <w:r>
         <w:rPr>
           <w:sz w:val="28"/>
-          <w:lang w:val="ru-RU"/>
-        </w:rPr>
-        <w:t xml:space="preserve">Перешеек – </w:t>
+          <w:u w:val="single"/>
+          <w:lang w:val="ru-RU"/>
+        </w:rPr>
+        <w:t xml:space="preserve">14.12.17 </w:t>
+      </w:r>
+      <w:r>
+        <w:rPr>
+          <w:sz w:val="28"/>
+          <w:u w:val="single"/>
+          <w:lang w:val="ru-RU"/>
+        </w:rPr>
+        <w:t>УЗИ щит</w:t>
       </w:r>
       <w:proofErr w:type="gramStart"/>
       <w:r>
         <w:rPr>
           <w:sz w:val="28"/>
-          <w:lang w:val="ru-RU"/>
-        </w:rPr>
-        <w:t>с</w:t>
-      </w:r>
-      <w:r>
-        <w:rPr>
-          <w:sz w:val="28"/>
-          <w:lang w:val="ru-RU"/>
-        </w:rPr>
-        <w:t>м</w:t>
+          <w:u w:val="single"/>
+          <w:lang w:val="ru-RU"/>
+        </w:rPr>
+        <w:t>.</w:t>
       </w:r>
       <w:proofErr w:type="gramEnd"/>
       <w:r>
         <w:rPr>
           <w:sz w:val="28"/>
-          <w:lang w:val="ru-RU"/>
-        </w:rPr>
-        <w:t xml:space="preserve">. </w:t>
+          <w:u w:val="single"/>
+          <w:lang w:val="ru-RU"/>
+        </w:rPr>
+        <w:t xml:space="preserve"> </w:t>
+      </w:r>
+      <w:proofErr w:type="gramStart"/>
+      <w:r>
+        <w:rPr>
+          <w:sz w:val="28"/>
+          <w:u w:val="single"/>
+          <w:lang w:val="ru-RU"/>
+        </w:rPr>
+        <w:t>ж</w:t>
+      </w:r>
+      <w:proofErr w:type="gramEnd"/>
+      <w:r>
+        <w:rPr>
+          <w:sz w:val="28"/>
+          <w:u w:val="single"/>
+          <w:lang w:val="ru-RU"/>
+        </w:rPr>
+        <w:t>елезы</w:t>
+      </w:r>
+      <w:r>
+        <w:rPr>
+          <w:sz w:val="28"/>
+          <w:lang w:val="ru-RU"/>
+        </w:rPr>
+        <w:t xml:space="preserve">: </w:t>
+      </w:r>
+      <w:proofErr w:type="spellStart"/>
+      <w:proofErr w:type="gramStart"/>
+      <w:r>
+        <w:rPr>
+          <w:sz w:val="28"/>
+          <w:lang w:val="ru-RU"/>
+        </w:rPr>
+        <w:t>Пр</w:t>
+      </w:r>
+      <w:proofErr w:type="spellEnd"/>
+      <w:proofErr w:type="gramEnd"/>
+      <w:r>
+        <w:rPr>
+          <w:sz w:val="28"/>
+          <w:lang w:val="ru-RU"/>
+        </w:rPr>
+        <w:t xml:space="preserve"> д. V = </w:t>
+      </w:r>
+      <w:r>
+        <w:rPr>
+          <w:sz w:val="28"/>
+          <w:lang w:val="ru-RU"/>
+        </w:rPr>
+        <w:t>7,1</w:t>
+      </w:r>
+      <w:r>
+        <w:rPr>
+          <w:sz w:val="28"/>
+          <w:lang w:val="ru-RU"/>
+        </w:rPr>
+        <w:t xml:space="preserve"> см</w:t>
+      </w:r>
+      <w:r>
+        <w:rPr>
+          <w:sz w:val="28"/>
+          <w:vertAlign w:val="superscript"/>
+          <w:lang w:val="ru-RU"/>
+        </w:rPr>
+        <w:t>3</w:t>
+      </w:r>
+      <w:r>
+        <w:rPr>
+          <w:sz w:val="28"/>
+          <w:lang w:val="ru-RU"/>
+        </w:rPr>
+        <w:t>; лев. д. V =</w:t>
+      </w:r>
+      <w:r>
+        <w:rPr>
+          <w:sz w:val="28"/>
+          <w:lang w:val="ru-RU"/>
+        </w:rPr>
+        <w:t>6,3</w:t>
+      </w:r>
+      <w:r>
+        <w:rPr>
+          <w:sz w:val="28"/>
+          <w:lang w:val="ru-RU"/>
+        </w:rPr>
+        <w:t xml:space="preserve">  см</w:t>
+      </w:r>
+      <w:r>
+        <w:rPr>
+          <w:sz w:val="28"/>
+          <w:vertAlign w:val="superscript"/>
+          <w:lang w:val="ru-RU"/>
+        </w:rPr>
+        <w:t>3</w:t>
       </w:r>
     </w:p>
     <w:p>
@@ -4862,7 +6484,6 @@
         <w:jc w:val="both"/>
         <w:rPr>
           <w:sz w:val="28"/>
-          <w:szCs w:val="20"/>
           <w:lang w:val="ru-RU"/>
         </w:rPr>
       </w:pPr>
@@ -4917,28 +6538,44 @@
           <w:sz w:val="28"/>
           <w:lang w:val="ru-RU"/>
         </w:rPr>
-        <w:t>не увеличена, контуры ровные</w:t>
-      </w:r>
-      <w:r>
-        <w:rPr>
-          <w:sz w:val="28"/>
-          <w:lang w:val="ru-RU"/>
-        </w:rPr>
-        <w:t>, фестончатые</w:t>
-      </w:r>
-      <w:r>
-        <w:rPr>
-          <w:sz w:val="28"/>
-          <w:lang w:val="ru-RU"/>
-        </w:rPr>
-        <w:t>. Капсула уплотнена</w:t>
-      </w:r>
-      <w:r>
-        <w:rPr>
-          <w:sz w:val="28"/>
-          <w:lang w:val="ru-RU"/>
-        </w:rPr>
-        <w:t>, утолщена</w:t>
+        <w:t xml:space="preserve">не увеличена, контуры ровные. </w:t>
+      </w:r>
+      <w:r>
+        <w:rPr>
+          <w:sz w:val="28"/>
+          <w:lang w:val="ru-RU"/>
+        </w:rPr>
+        <w:t xml:space="preserve">Эхогенность паренхимы </w:t>
+      </w:r>
+      <w:proofErr w:type="gramStart"/>
+      <w:r>
+        <w:rPr>
+          <w:sz w:val="28"/>
+          <w:lang w:val="ru-RU"/>
+        </w:rPr>
+        <w:t>обычная</w:t>
+      </w:r>
+      <w:proofErr w:type="gramEnd"/>
+      <w:r>
+        <w:rPr>
+          <w:sz w:val="28"/>
+          <w:lang w:val="ru-RU"/>
+        </w:rPr>
+        <w:t>.</w:t>
+      </w:r>
+      <w:r>
+        <w:rPr>
+          <w:sz w:val="28"/>
+          <w:lang w:val="ru-RU"/>
+        </w:rPr>
+        <w:t xml:space="preserve"> Эхоструктура, крупнозернистая</w:t>
+      </w:r>
+      <w:r>
+        <w:rPr>
+          <w:sz w:val="28"/>
+          <w:lang w:val="ru-RU"/>
+        </w:rPr>
+        <w:t xml:space="preserve"> с множественными гидрофильными очагам до 0,42 см.</w:t>
       </w:r>
       <w:r>
         <w:rPr>
@@ -4952,14 +6589,28 @@
           <w:sz w:val="28"/>
           <w:lang w:val="ru-RU"/>
         </w:rPr>
-        <w:t>Эхогенность паренхимы обычная, снижена.</w:t>
-      </w:r>
-      <w:r>
-        <w:rPr>
-          <w:sz w:val="28"/>
-          <w:lang w:val="ru-RU"/>
-        </w:rPr>
-        <w:t xml:space="preserve"> Эхоструктура </w:t>
+        <w:t>Р</w:t>
+      </w:r>
+      <w:r>
+        <w:rPr>
+          <w:sz w:val="28"/>
+          <w:lang w:val="ru-RU"/>
+        </w:rPr>
+        <w:t>егионарны</w:t>
+      </w:r>
+      <w:r>
+        <w:rPr>
+          <w:sz w:val="28"/>
+          <w:lang w:val="ru-RU"/>
+        </w:rPr>
+        <w:t>е</w:t>
+      </w:r>
+      <w:r>
+        <w:rPr>
+          <w:sz w:val="28"/>
+          <w:lang w:val="ru-RU"/>
+        </w:rPr>
+        <w:t xml:space="preserve"> </w:t>
       </w:r>
       <w:proofErr w:type="gramStart"/>
       <w:r>
@@ -4967,7 +6618,7 @@
           <w:sz w:val="28"/>
           <w:lang w:val="ru-RU"/>
         </w:rPr>
-        <w:t>повышенной</w:t>
+        <w:t>л</w:t>
       </w:r>
       <w:proofErr w:type="gramEnd"/>
       <w:r>
@@ -4975,15 +6626,50 @@
           <w:sz w:val="28"/>
           <w:lang w:val="ru-RU"/>
         </w:rPr>
+        <w:t>/узл</w:t>
+      </w:r>
+      <w:r>
+        <w:rPr>
+          <w:sz w:val="28"/>
+          <w:lang w:val="ru-RU"/>
+        </w:rPr>
+        <w:t>ы</w:t>
+      </w:r>
+      <w:r>
+        <w:rPr>
+          <w:sz w:val="28"/>
+          <w:lang w:val="ru-RU"/>
+        </w:rPr>
         <w:t xml:space="preserve"> </w:t>
       </w:r>
+      <w:r>
+        <w:rPr>
+          <w:sz w:val="28"/>
+          <w:lang w:val="ru-RU"/>
+        </w:rPr>
+        <w:t xml:space="preserve"> </w:t>
+      </w:r>
+      <w:r>
+        <w:rPr>
+          <w:sz w:val="28"/>
+          <w:lang w:val="ru-RU"/>
+        </w:rPr>
+        <w:t xml:space="preserve">не </w:t>
+      </w:r>
+      <w:r>
+        <w:rPr>
+          <w:sz w:val="28"/>
+          <w:lang w:val="ru-RU"/>
+        </w:rPr>
+        <w:t xml:space="preserve">визуализируются. </w:t>
+      </w:r>
       <w:proofErr w:type="spellStart"/>
       <w:r>
         <w:rPr>
           <w:sz w:val="28"/>
           <w:lang w:val="ru-RU"/>
         </w:rPr>
-        <w:t>эхогенности</w:t>
+        <w:t>Закл</w:t>
       </w:r>
       <w:proofErr w:type="spellEnd"/>
       <w:r>
@@ -4991,28 +6677,35 @@
           <w:sz w:val="28"/>
           <w:lang w:val="ru-RU"/>
         </w:rPr>
-        <w:t xml:space="preserve">, </w:t>
-      </w:r>
-      <w:r>
-        <w:rPr>
-          <w:sz w:val="28"/>
-          <w:lang w:val="ru-RU"/>
-        </w:rPr>
-        <w:t xml:space="preserve">мелкозернистая, крупнозернистая,  </w:t>
-      </w:r>
-      <w:r>
-        <w:rPr>
-          <w:sz w:val="28"/>
-          <w:lang w:val="ru-RU"/>
-        </w:rPr>
-        <w:t xml:space="preserve">однородная, </w:t>
-      </w:r>
-      <w:r>
-        <w:rPr>
-          <w:sz w:val="28"/>
-          <w:lang w:val="ru-RU"/>
-        </w:rPr>
-        <w:t>мелкий и крупный фиброз.</w:t>
+        <w:t xml:space="preserve">.: </w:t>
+      </w:r>
+      <w:r>
+        <w:rPr>
+          <w:sz w:val="28"/>
+          <w:lang w:val="ru-RU"/>
+        </w:rPr>
+        <w:t xml:space="preserve">Умеренные </w:t>
+      </w:r>
+      <w:r>
+        <w:rPr>
+          <w:sz w:val="28"/>
+          <w:lang w:val="ru-RU"/>
+        </w:rPr>
+        <w:t xml:space="preserve"> </w:t>
+      </w:r>
+      <w:r>
+        <w:rPr>
+          <w:sz w:val="28"/>
+          <w:lang w:val="ru-RU"/>
+        </w:rPr>
+        <w:t>диффузные изменения паренхимы.</w:t>
+      </w:r>
+      <w:r>
+        <w:rPr>
+          <w:sz w:val="28"/>
+          <w:lang w:val="ru-RU"/>
+        </w:rPr>
+        <w:t xml:space="preserve"> </w:t>
       </w:r>
     </w:p>
     <w:p>
@@ -5021,31 +6714,49 @@
         <w:jc w:val="both"/>
         <w:rPr>
           <w:sz w:val="28"/>
+          <w:szCs w:val="20"/>
           <w:lang w:val="ru-RU"/>
         </w:rPr>
       </w:pPr>
       <w:r>
         <w:rPr>
           <w:sz w:val="28"/>
-          <w:lang w:val="ru-RU"/>
-        </w:rPr>
-        <w:t xml:space="preserve">В пр. доле  в </w:t>
-      </w:r>
-      <w:proofErr w:type="gramStart"/>
-      <w:r>
-        <w:rPr>
-          <w:sz w:val="28"/>
-          <w:lang w:val="ru-RU"/>
-        </w:rPr>
-        <w:t>в</w:t>
-      </w:r>
-      <w:proofErr w:type="gramEnd"/>
-      <w:r>
-        <w:rPr>
-          <w:sz w:val="28"/>
-          <w:lang w:val="ru-RU"/>
-        </w:rPr>
-        <w:t xml:space="preserve">/3 изоэхогенный узел с гидрофильным ободком   * см. </w:t>
+          <w:u w:val="single"/>
+          <w:lang w:val="ru-RU"/>
+        </w:rPr>
+        <w:t>Лечение:</w:t>
+      </w:r>
+      <w:bookmarkStart w:id="3" w:name="лн"/>
+      <w:bookmarkEnd w:id="3"/>
+      <w:r>
+        <w:rPr>
+          <w:sz w:val="28"/>
+          <w:lang w:val="ru-RU"/>
+        </w:rPr>
+        <w:t xml:space="preserve"> </w:t>
+      </w:r>
+      <w:proofErr w:type="spellStart"/>
+      <w:r>
+        <w:rPr>
+          <w:sz w:val="28"/>
+          <w:lang w:val="ru-RU"/>
+        </w:rPr>
+        <w:t>персен</w:t>
+      </w:r>
+      <w:proofErr w:type="spellEnd"/>
+      <w:r>
+        <w:rPr>
+          <w:sz w:val="28"/>
+          <w:lang w:val="ru-RU"/>
+        </w:rPr>
+        <w:t>,</w:t>
+      </w:r>
+      <w:r>
+        <w:rPr>
+          <w:sz w:val="28"/>
+          <w:lang w:val="ru-RU"/>
+        </w:rPr>
+        <w:t xml:space="preserve"> </w:t>
       </w:r>
     </w:p>
     <w:p>
@@ -5057,307 +6768,10 @@
           <w:lang w:val="ru-RU"/>
         </w:rPr>
       </w:pPr>
-      <w:r>
-        <w:rPr>
-          <w:sz w:val="28"/>
-          <w:lang w:val="ru-RU"/>
-        </w:rPr>
-        <w:t>В лев</w:t>
-      </w:r>
-      <w:proofErr w:type="gramStart"/>
-      <w:r>
-        <w:rPr>
-          <w:sz w:val="28"/>
-          <w:lang w:val="ru-RU"/>
-        </w:rPr>
-        <w:t>.</w:t>
-      </w:r>
-      <w:proofErr w:type="gramEnd"/>
-      <w:r>
-        <w:rPr>
-          <w:sz w:val="28"/>
-          <w:lang w:val="ru-RU"/>
-        </w:rPr>
-        <w:t xml:space="preserve"> </w:t>
-      </w:r>
-      <w:proofErr w:type="gramStart"/>
-      <w:r>
-        <w:rPr>
-          <w:sz w:val="28"/>
-          <w:lang w:val="ru-RU"/>
-        </w:rPr>
-        <w:t>д</w:t>
-      </w:r>
-      <w:proofErr w:type="gramEnd"/>
-      <w:r>
-        <w:rPr>
-          <w:sz w:val="28"/>
-          <w:lang w:val="ru-RU"/>
-        </w:rPr>
-        <w:t xml:space="preserve">оле в ср/3 гидрофильный очаг - см. </w:t>
-      </w:r>
-      <w:r>
-        <w:rPr>
-          <w:sz w:val="28"/>
-          <w:lang w:val="ru-RU"/>
-        </w:rPr>
-        <w:t>Р</w:t>
-      </w:r>
-      <w:r>
-        <w:rPr>
-          <w:sz w:val="28"/>
-          <w:lang w:val="ru-RU"/>
-        </w:rPr>
-        <w:t>егионарны</w:t>
-      </w:r>
-      <w:r>
-        <w:rPr>
-          <w:sz w:val="28"/>
-          <w:lang w:val="ru-RU"/>
-        </w:rPr>
-        <w:t>е</w:t>
-      </w:r>
-      <w:r>
-        <w:rPr>
-          <w:sz w:val="28"/>
-          <w:lang w:val="ru-RU"/>
-        </w:rPr>
-        <w:t xml:space="preserve"> л/узл</w:t>
-      </w:r>
-      <w:r>
-        <w:rPr>
-          <w:sz w:val="28"/>
-          <w:lang w:val="ru-RU"/>
-        </w:rPr>
-        <w:t>ы</w:t>
-      </w:r>
-      <w:r>
-        <w:rPr>
-          <w:sz w:val="28"/>
-          <w:lang w:val="ru-RU"/>
-        </w:rPr>
-        <w:t xml:space="preserve"> </w:t>
-      </w:r>
-      <w:r>
-        <w:rPr>
-          <w:sz w:val="28"/>
-          <w:lang w:val="ru-RU"/>
-        </w:rPr>
-        <w:t xml:space="preserve"> </w:t>
-      </w:r>
-      <w:r>
-        <w:rPr>
-          <w:sz w:val="28"/>
-          <w:lang w:val="ru-RU"/>
-        </w:rPr>
-        <w:t xml:space="preserve">не </w:t>
-      </w:r>
-      <w:r>
-        <w:rPr>
-          <w:sz w:val="28"/>
-          <w:lang w:val="ru-RU"/>
-        </w:rPr>
-        <w:t xml:space="preserve">визуализируются. </w:t>
-      </w:r>
-      <w:proofErr w:type="spellStart"/>
-      <w:r>
-        <w:rPr>
-          <w:sz w:val="28"/>
-          <w:lang w:val="ru-RU"/>
-        </w:rPr>
-        <w:t>Закл</w:t>
-      </w:r>
-      <w:proofErr w:type="spellEnd"/>
-      <w:r>
-        <w:rPr>
-          <w:sz w:val="28"/>
-          <w:lang w:val="ru-RU"/>
-        </w:rPr>
-        <w:t xml:space="preserve">.: </w:t>
-      </w:r>
-      <w:sdt>
-        <w:sdtPr>
-          <w:rPr>
-            <w:sz w:val="28"/>
-            <w:lang w:val="ru-RU"/>
-          </w:rPr>
-          <w:id w:val="-1644262041"/>
-          <w:placeholder>
-            <w:docPart w:val="DefaultPlaceholder_1082065159"/>
-          </w:placeholder>
-          <w:comboBox>
-            <w:listItem w:displayText="Увеличение" w:value="Увеличение"/>
-            <w:listItem w:displayText="Гипоплазия" w:value="Гипоплазия"/>
-          </w:comboBox>
-        </w:sdtPr>
-        <w:sdtEndPr/>
-        <w:sdtContent>
-          <w:r>
-            <w:rPr>
-              <w:sz w:val="28"/>
-              <w:lang w:val="ru-RU"/>
-            </w:rPr>
-            <w:t>Увеличение</w:t>
-          </w:r>
-        </w:sdtContent>
-      </w:sdt>
-      <w:r>
-        <w:rPr>
-          <w:sz w:val="28"/>
-          <w:lang w:val="ru-RU"/>
-        </w:rPr>
-        <w:t xml:space="preserve"> щит</w:t>
-      </w:r>
-      <w:proofErr w:type="gramStart"/>
-      <w:r>
-        <w:rPr>
-          <w:sz w:val="28"/>
-          <w:lang w:val="ru-RU"/>
-        </w:rPr>
-        <w:t>.</w:t>
-      </w:r>
-      <w:proofErr w:type="gramEnd"/>
-      <w:r>
-        <w:rPr>
-          <w:sz w:val="28"/>
-          <w:lang w:val="ru-RU"/>
-        </w:rPr>
-        <w:t xml:space="preserve"> </w:t>
-      </w:r>
-      <w:proofErr w:type="gramStart"/>
-      <w:r>
-        <w:rPr>
-          <w:sz w:val="28"/>
-          <w:lang w:val="ru-RU"/>
-        </w:rPr>
-        <w:t>ж</w:t>
-      </w:r>
-      <w:proofErr w:type="gramEnd"/>
-      <w:r>
-        <w:rPr>
-          <w:sz w:val="28"/>
-          <w:lang w:val="ru-RU"/>
-        </w:rPr>
-        <w:t xml:space="preserve">елезы. </w:t>
-      </w:r>
-      <w:r>
-        <w:rPr>
-          <w:sz w:val="28"/>
-          <w:lang w:val="ru-RU"/>
-        </w:rPr>
-        <w:t xml:space="preserve">Незначительные </w:t>
-      </w:r>
-      <w:r>
-        <w:rPr>
-          <w:sz w:val="28"/>
-          <w:lang w:val="ru-RU"/>
-        </w:rPr>
-        <w:t>диффузные изменения паренхимы.</w:t>
-      </w:r>
-      <w:r>
-        <w:rPr>
-          <w:sz w:val="28"/>
-          <w:lang w:val="ru-RU"/>
-        </w:rPr>
-        <w:t xml:space="preserve"> Эхопризнаков патологии щит</w:t>
-      </w:r>
-      <w:proofErr w:type="gramStart"/>
-      <w:r>
-        <w:rPr>
-          <w:sz w:val="28"/>
-          <w:lang w:val="ru-RU"/>
-        </w:rPr>
-        <w:t>.</w:t>
-      </w:r>
-      <w:proofErr w:type="gramEnd"/>
-      <w:r>
-        <w:rPr>
-          <w:sz w:val="28"/>
-          <w:lang w:val="ru-RU"/>
-        </w:rPr>
-        <w:t xml:space="preserve"> </w:t>
-      </w:r>
-      <w:proofErr w:type="gramStart"/>
-      <w:r>
-        <w:rPr>
-          <w:sz w:val="28"/>
-          <w:lang w:val="ru-RU"/>
-        </w:rPr>
-        <w:t>ж</w:t>
-      </w:r>
-      <w:proofErr w:type="gramEnd"/>
-      <w:r>
-        <w:rPr>
-          <w:sz w:val="28"/>
-          <w:lang w:val="ru-RU"/>
-        </w:rPr>
-        <w:t>елезы нет.</w:t>
-      </w:r>
-      <w:r>
-        <w:rPr>
-          <w:sz w:val="28"/>
-          <w:lang w:val="ru-RU"/>
-        </w:rPr>
-        <w:t xml:space="preserve"> </w:t>
-      </w:r>
-    </w:p>
-    <w:p>
-      <w:pPr>
-        <w:ind w:left="-567"/>
-        <w:jc w:val="both"/>
-        <w:rPr>
-          <w:sz w:val="28"/>
-          <w:szCs w:val="20"/>
-          <w:lang w:val="ru-RU"/>
-        </w:rPr>
-      </w:pPr>
-      <w:r>
-        <w:rPr>
-          <w:sz w:val="28"/>
-          <w:u w:val="single"/>
-          <w:lang w:val="ru-RU"/>
-        </w:rPr>
-        <w:t>Лечение:</w:t>
-      </w:r>
-      <w:bookmarkStart w:id="2" w:name="лн"/>
-      <w:bookmarkEnd w:id="2"/>
-      <w:r>
-        <w:rPr>
-          <w:sz w:val="28"/>
-          <w:lang w:val="ru-RU"/>
-        </w:rPr>
-        <w:t xml:space="preserve"> </w:t>
-      </w:r>
-      <w:proofErr w:type="spellStart"/>
-      <w:r>
-        <w:rPr>
-          <w:sz w:val="28"/>
-          <w:lang w:val="ru-RU"/>
-        </w:rPr>
-        <w:t>персен</w:t>
-      </w:r>
-      <w:proofErr w:type="spellEnd"/>
-      <w:r>
-        <w:rPr>
-          <w:sz w:val="28"/>
-          <w:lang w:val="ru-RU"/>
-        </w:rPr>
-        <w:t xml:space="preserve"> </w:t>
-      </w:r>
-    </w:p>
-    <w:p>
-      <w:pPr>
-        <w:ind w:left="-567"/>
-        <w:jc w:val="both"/>
-        <w:rPr>
-          <w:sz w:val="28"/>
-          <w:lang w:val="ru-RU"/>
-        </w:rPr>
-      </w:pPr>
-      <w:bookmarkStart w:id="3" w:name="дд"/>
-      <w:bookmarkStart w:id="4" w:name="лк"/>
-      <w:bookmarkEnd w:id="3"/>
+      <w:bookmarkStart w:id="4" w:name="дд"/>
+      <w:bookmarkStart w:id="5" w:name="лк"/>
       <w:bookmarkEnd w:id="4"/>
+      <w:bookmarkEnd w:id="5"/>
       <w:r>
         <w:rPr>
           <w:sz w:val="28"/>
@@ -5740,15 +7154,7 @@
         <w:rPr>
           <w:lang w:val="ru-RU"/>
         </w:rPr>
-        <w:t xml:space="preserve"> 1-2 </w:t>
-      </w:r>
-      <w:bookmarkStart w:id="5" w:name="_GoBack"/>
-      <w:bookmarkEnd w:id="5"/>
-      <w:r>
-        <w:rPr>
-          <w:lang w:val="ru-RU"/>
-        </w:rPr>
-        <w:t xml:space="preserve">т </w:t>
+        <w:t xml:space="preserve"> 1-2 т </w:t>
       </w:r>
       <w:proofErr w:type="spellStart"/>
       <w:r>
@@ -6211,19 +7617,11 @@
         </w:sdtPr>
         <w:sdtEndPr/>
         <w:sdtContent>
-          <w:proofErr w:type="spellStart"/>
           <w:r>
             <w:rPr>
               <w:lang w:val="ru-RU"/>
             </w:rPr>
-            <w:t>Фещук</w:t>
-          </w:r>
-          <w:proofErr w:type="spellEnd"/>
-          <w:r>
-            <w:rPr>
-              <w:lang w:val="ru-RU"/>
-            </w:rPr>
-            <w:t>. И.А.</w:t>
+            <w:t>Соловьюк Е.А.</w:t>
           </w:r>
         </w:sdtContent>
       </w:sdt>
@@ -6976,7 +8374,6 @@
   <w:style w:type="character" w:default="1" w:styleId="a0">
     <w:name w:val="Default Paragraph Font"/>
     <w:uiPriority w:val="1"/>
-    <w:semiHidden/>
     <w:unhideWhenUsed/>
   </w:style>
   <w:style w:type="table" w:default="1" w:styleId="a1">
@@ -7358,7 +8755,6 @@
   <w:style w:type="character" w:default="1" w:styleId="a0">
     <w:name w:val="Default Paragraph Font"/>
     <w:uiPriority w:val="1"/>
-    <w:semiHidden/>
     <w:unhideWhenUsed/>
   </w:style>
   <w:style w:type="table" w:default="1" w:styleId="a1">
@@ -7805,6 +9201,7 @@
     <w:rsid w:val="00411AC6"/>
     <w:rsid w:val="004E28FF"/>
     <w:rsid w:val="005611A6"/>
+    <w:rsid w:val="005C5556"/>
     <w:rsid w:val="005D67E2"/>
     <w:rsid w:val="007527EF"/>
     <w:rsid w:val="0076178A"/>
@@ -8654,7 +10051,7 @@
 </file>
 
 <file path=customXml/itemProps1.xml><?xml version="1.0" encoding="utf-8"?>
-<ds:datastoreItem xmlns:ds="http://schemas.openxmlformats.org/officeDocument/2006/customXml" ds:itemID="{EA180064-B0A9-4556-BB18-35B21C3952D3}">
+<ds:datastoreItem xmlns:ds="http://schemas.openxmlformats.org/officeDocument/2006/customXml" ds:itemID="{7A0407D6-0658-42EC-B3C7-DCFA3DFF8DA8}">
   <ds:schemaRefs>
     <ds:schemaRef ds:uri="http://schemas.openxmlformats.org/officeDocument/2006/bibliography"/>
   </ds:schemaRefs>
